--- a/Documentation/Documentation.docx
+++ b/Documentation/Documentation.docx
@@ -39,7 +39,7 @@
             <mc:AlternateContent>
               <mc:Choice Requires="wpg">
                 <w:drawing>
-                  <wp:anchor distT="0" distB="0" distL="114300" distR="114300" simplePos="0" relativeHeight="251660288" behindDoc="1" locked="0" layoutInCell="1" allowOverlap="1" wp14:anchorId="1C4C37B1" wp14:editId="33014C9B">
+                  <wp:anchor distT="0" distB="0" distL="114300" distR="114300" simplePos="0" relativeHeight="251658752" behindDoc="1" locked="0" layoutInCell="1" allowOverlap="1" wp14:anchorId="1C4C37B1" wp14:editId="33014C9B">
                     <wp:simplePos x="0" y="0"/>
                     <wp:positionH relativeFrom="page">
                       <wp:posOffset>4344035</wp:posOffset>
@@ -523,7 +523,7 @@
               </mc:Choice>
               <mc:Fallback>
                 <w:pict>
-                  <v:group w14:anchorId="0A6B324D" id="Grupa 2" o:spid="_x0000_s1026" style="position:absolute;margin-left:342.05pt;margin-top:77.4pt;width:432.6pt;height:448.55pt;z-index:-251656192;mso-width-percent:706;mso-height-percent:566;mso-position-horizontal-relative:page;mso-position-vertical-relative:page;mso-width-percent:706;mso-height-percent:566" coordsize="43291,44910" o:gfxdata="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">
+                  <v:group w14:anchorId="7F97E1B3" id="Grupa 2" o:spid="_x0000_s1026" style="position:absolute;margin-left:342.05pt;margin-top:77.4pt;width:432.6pt;height:448.55pt;z-index:-251657728;mso-width-percent:706;mso-height-percent:566;mso-position-horizontal-relative:page;mso-position-vertical-relative:page;mso-width-percent:706;mso-height-percent:566" coordsize="43291,44910" o:gfxdata="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">
                     <o:lock v:ext="edit" aspectratio="t"/>
                     <v:shape id="Dowolny kształt 64" o:spid="_x0000_s1027" style="position:absolute;left:15017;width:28274;height:28352;visibility:visible;mso-wrap-style:square;v-text-anchor:top" coordsize="1781,1786" o:gfxdata="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" path="m4,1786l,1782,1776,r5,5l4,1786xe" filled="f" stroked="f">
                       <v:path arrowok="t" o:connecttype="custom" o:connectlocs="6350,2835275;0,2828925;2819400,0;2827338,7938;6350,2835275" o:connectangles="0,0,0,0,0"/>
@@ -554,7 +554,7 @@
             <mc:AlternateContent>
               <mc:Choice Requires="wps">
                 <w:drawing>
-                  <wp:anchor distT="0" distB="0" distL="114300" distR="114300" simplePos="0" relativeHeight="251661312" behindDoc="0" locked="0" layoutInCell="1" allowOverlap="1" wp14:anchorId="3917DBC6" wp14:editId="63570448">
+                  <wp:anchor distT="0" distB="0" distL="114300" distR="114300" simplePos="0" relativeHeight="251659776" behindDoc="0" locked="0" layoutInCell="1" allowOverlap="1" wp14:anchorId="3917DBC6" wp14:editId="63570448">
                     <wp:simplePos x="0" y="0"/>
                     <wp:positionH relativeFrom="page">
                       <wp:align>center</wp:align>
@@ -815,6 +815,7 @@
                                   <w:t xml:space="preserve">Kamil Żak - </w:t>
                                 </w:r>
                                 <w:hyperlink r:id="rId8" w:history="1">
+                                  <w:proofErr w:type="spellStart"/>
                                   <w:r>
                                     <w:rPr>
                                       <w:rStyle w:val="Hipercze"/>
@@ -823,6 +824,7 @@
                                     </w:rPr>
                                     <w:t>Contact</w:t>
                                   </w:r>
+                                  <w:proofErr w:type="spellEnd"/>
                                 </w:hyperlink>
                               </w:p>
                               <w:p>
@@ -855,7 +857,7 @@
                     <v:stroke joinstyle="miter"/>
                     <v:path gradientshapeok="t" o:connecttype="rect"/>
                   </v:shapetype>
-                  <v:shape id="Pole tekstowe 62" o:spid="_x0000_s1026" type="#_x0000_t202" style="position:absolute;margin-left:0;margin-top:0;width:468pt;height:1in;z-index:251661312;visibility:visible;mso-wrap-style:square;mso-width-percent:765;mso-wrap-distance-left:9pt;mso-wrap-distance-top:0;mso-wrap-distance-right:9pt;mso-wrap-distance-bottom:0;mso-position-horizontal:center;mso-position-horizontal-relative:page;mso-position-vertical:top;mso-position-vertical-relative:margin;mso-width-percent:765;mso-width-relative:page;v-text-anchor:top" o:gfxdata="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" filled="f" stroked="f" strokeweight=".5pt">
+                  <v:shape id="Pole tekstowe 62" o:spid="_x0000_s1026" type="#_x0000_t202" style="position:absolute;margin-left:0;margin-top:0;width:468pt;height:1in;z-index:251659776;visibility:visible;mso-wrap-style:square;mso-width-percent:765;mso-wrap-distance-left:9pt;mso-wrap-distance-top:0;mso-wrap-distance-right:9pt;mso-wrap-distance-bottom:0;mso-position-horizontal:center;mso-position-horizontal-relative:page;mso-position-vertical:top;mso-position-vertical-relative:margin;mso-width-percent:765;mso-width-relative:page;v-text-anchor:top" o:gfxdata="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" filled="f" stroked="f" strokeweight=".5pt">
                     <v:textbox style="mso-fit-shape-to-text:t">
                       <w:txbxContent>
                         <w:sdt>
@@ -1072,6 +1074,7 @@
                             <w:t xml:space="preserve">Kamil Żak - </w:t>
                           </w:r>
                           <w:hyperlink r:id="rId9" w:history="1">
+                            <w:proofErr w:type="spellStart"/>
                             <w:r>
                               <w:rPr>
                                 <w:rStyle w:val="Hipercze"/>
@@ -1080,6 +1083,7 @@
                               </w:rPr>
                               <w:t>Contact</w:t>
                             </w:r>
+                            <w:proofErr w:type="spellEnd"/>
                           </w:hyperlink>
                         </w:p>
                         <w:p>
@@ -1112,7 +1116,7 @@
             <mc:AlternateContent>
               <mc:Choice Requires="wps">
                 <w:drawing>
-                  <wp:anchor distT="0" distB="0" distL="114300" distR="114300" simplePos="0" relativeHeight="251659264" behindDoc="0" locked="0" layoutInCell="1" allowOverlap="1" wp14:anchorId="53E49ED7" wp14:editId="04AE715B">
+                  <wp:anchor distT="0" distB="0" distL="114300" distR="114300" simplePos="0" relativeHeight="251656704" behindDoc="0" locked="0" layoutInCell="1" allowOverlap="1" wp14:anchorId="53E49ED7" wp14:editId="04AE715B">
                     <wp:simplePos x="0" y="0"/>
                     <wp:positionH relativeFrom="page">
                       <wp:posOffset>1261241</wp:posOffset>
@@ -1277,7 +1281,7 @@
               </mc:Choice>
               <mc:Fallback>
                 <w:pict>
-                  <v:shape w14:anchorId="53E49ED7" id="Pole tekstowe 69" o:spid="_x0000_s1027" type="#_x0000_t202" style="position:absolute;margin-left:99.3pt;margin-top:0;width:468pt;height:52.15pt;z-index:251659264;visibility:visible;mso-wrap-style:square;mso-width-percent:765;mso-height-percent:0;mso-wrap-distance-left:9pt;mso-wrap-distance-top:0;mso-wrap-distance-right:9pt;mso-wrap-distance-bottom:0;mso-position-horizontal:absolute;mso-position-horizontal-relative:page;mso-position-vertical:bottom;mso-position-vertical-relative:margin;mso-width-percent:765;mso-height-percent:0;mso-width-relative:page;mso-height-relative:margin;v-text-anchor:bottom" o:gfxdata="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" filled="f" stroked="f" strokeweight=".5pt">
+                  <v:shape w14:anchorId="53E49ED7" id="Pole tekstowe 69" o:spid="_x0000_s1027" type="#_x0000_t202" style="position:absolute;margin-left:99.3pt;margin-top:0;width:468pt;height:52.15pt;z-index:251656704;visibility:visible;mso-wrap-style:square;mso-width-percent:765;mso-height-percent:0;mso-wrap-distance-left:9pt;mso-wrap-distance-top:0;mso-wrap-distance-right:9pt;mso-wrap-distance-bottom:0;mso-position-horizontal:absolute;mso-position-horizontal-relative:page;mso-position-vertical:bottom;mso-position-vertical-relative:margin;mso-width-percent:765;mso-height-percent:0;mso-width-relative:page;mso-height-relative:margin;v-text-anchor:bottom" o:gfxdata="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" filled="f" stroked="f" strokeweight=".5pt">
                     <v:textbox inset="0,0,0,0">
                       <w:txbxContent>
                         <w:p>
@@ -1391,1418 +1395,100 @@
             <w:br w:type="page"/>
           </w:r>
         </w:p>
-      </w:sdtContent>
-    </w:sdt>
-    <w:sdt>
-      <w:sdtPr>
-        <w:rPr>
-          <w:rFonts w:asciiTheme="minorHAnsi" w:eastAsiaTheme="minorEastAsia" w:hAnsiTheme="minorHAnsi" w:cstheme="minorBidi"/>
-          <w:color w:val="auto"/>
-          <w:sz w:val="21"/>
-          <w:szCs w:val="21"/>
-        </w:rPr>
-        <w:id w:val="-132408970"/>
-        <w:docPartObj>
-          <w:docPartGallery w:val="Table of Contents"/>
-          <w:docPartUnique/>
-        </w:docPartObj>
-      </w:sdtPr>
-      <w:sdtEndPr>
-        <w:rPr>
-          <w:b/>
-          <w:bCs/>
-        </w:rPr>
-      </w:sdtEndPr>
-      <w:sdtContent>
         <w:p>
           <w:pPr>
-            <w:pStyle w:val="Nagwekspisutreci"/>
-          </w:pPr>
-          <w:r>
-            <w:t>Table of Contents</w:t>
-          </w:r>
-        </w:p>
-        <w:p>
-          <w:pPr>
-            <w:pStyle w:val="Spistreci1"/>
-            <w:tabs>
-              <w:tab w:val="right" w:leader="dot" w:pos="13994"/>
-            </w:tabs>
             <w:rPr>
-              <w:noProof/>
-              <w:sz w:val="22"/>
-              <w:szCs w:val="22"/>
-              <w:lang w:eastAsia="pl-PL"/>
+              <w:sz w:val="32"/>
             </w:rPr>
           </w:pPr>
-          <w:r>
-            <w:fldChar w:fldCharType="begin"/>
-          </w:r>
-          <w:r>
-            <w:instrText xml:space="preserve"> TOC \o "1-3" \h \z \u </w:instrText>
-          </w:r>
-          <w:r>
-            <w:fldChar w:fldCharType="separate"/>
-          </w:r>
-          <w:hyperlink w:anchor="_Toc378719885" w:history="1">
-            <w:r>
-              <w:rPr>
-                <w:rStyle w:val="Hipercze"/>
-                <w:noProof/>
-                <w:lang w:val="en-US"/>
-              </w:rPr>
-              <w:t>Introducion</w:t>
-            </w:r>
-            <w:r>
-              <w:rPr>
-                <w:noProof/>
-                <w:webHidden/>
-              </w:rPr>
-              <w:tab/>
-            </w:r>
-            <w:r>
-              <w:rPr>
-                <w:noProof/>
-                <w:webHidden/>
-              </w:rPr>
-              <w:fldChar w:fldCharType="begin"/>
-            </w:r>
-            <w:r>
-              <w:rPr>
-                <w:noProof/>
-                <w:webHidden/>
-              </w:rPr>
-              <w:instrText xml:space="preserve"> PAGEREF _Toc378719885 \h </w:instrText>
-            </w:r>
-            <w:r>
-              <w:rPr>
-                <w:noProof/>
-                <w:webHidden/>
-              </w:rPr>
-            </w:r>
-            <w:r>
-              <w:rPr>
-                <w:noProof/>
-                <w:webHidden/>
-              </w:rPr>
-              <w:fldChar w:fldCharType="separate"/>
-            </w:r>
-            <w:r>
-              <w:rPr>
-                <w:noProof/>
-                <w:webHidden/>
-              </w:rPr>
-              <w:t>2</w:t>
-            </w:r>
-            <w:r>
-              <w:rPr>
-                <w:noProof/>
-                <w:webHidden/>
-              </w:rPr>
-              <w:fldChar w:fldCharType="end"/>
-            </w:r>
-          </w:hyperlink>
-        </w:p>
-        <w:p>
-          <w:pPr>
-            <w:pStyle w:val="Spistreci1"/>
-            <w:tabs>
-              <w:tab w:val="right" w:leader="dot" w:pos="13994"/>
-            </w:tabs>
-            <w:rPr>
-              <w:noProof/>
-              <w:sz w:val="22"/>
-              <w:szCs w:val="22"/>
-              <w:lang w:eastAsia="pl-PL"/>
-            </w:rPr>
-          </w:pPr>
-          <w:hyperlink w:anchor="_Toc378719886" w:history="1">
-            <w:r>
-              <w:rPr>
-                <w:rStyle w:val="Hipercze"/>
-                <w:noProof/>
-                <w:lang w:val="en-US"/>
-              </w:rPr>
-              <w:t>Description</w:t>
-            </w:r>
-            <w:r>
-              <w:rPr>
-                <w:noProof/>
-                <w:webHidden/>
-              </w:rPr>
-              <w:tab/>
-            </w:r>
-            <w:r>
-              <w:rPr>
-                <w:noProof/>
-                <w:webHidden/>
-              </w:rPr>
-              <w:fldChar w:fldCharType="begin"/>
-            </w:r>
-            <w:r>
-              <w:rPr>
-                <w:noProof/>
-                <w:webHidden/>
-              </w:rPr>
-              <w:instrText xml:space="preserve"> PAGEREF _Toc378719886 \h </w:instrText>
-            </w:r>
-            <w:r>
-              <w:rPr>
-                <w:noProof/>
-                <w:webHidden/>
-              </w:rPr>
-            </w:r>
-            <w:r>
-              <w:rPr>
-                <w:noProof/>
-                <w:webHidden/>
-              </w:rPr>
-              <w:fldChar w:fldCharType="separate"/>
-            </w:r>
-            <w:r>
-              <w:rPr>
-                <w:noProof/>
-                <w:webHidden/>
-              </w:rPr>
-              <w:t>3</w:t>
-            </w:r>
-            <w:r>
-              <w:rPr>
-                <w:noProof/>
-                <w:webHidden/>
-              </w:rPr>
-              <w:fldChar w:fldCharType="end"/>
-            </w:r>
-          </w:hyperlink>
-        </w:p>
-        <w:p>
-          <w:pPr>
-            <w:pStyle w:val="Spistreci1"/>
-            <w:tabs>
-              <w:tab w:val="right" w:leader="dot" w:pos="13994"/>
-            </w:tabs>
-            <w:rPr>
-              <w:noProof/>
-              <w:sz w:val="22"/>
-              <w:szCs w:val="22"/>
-              <w:lang w:eastAsia="pl-PL"/>
-            </w:rPr>
-          </w:pPr>
-          <w:hyperlink w:anchor="_Toc378719887" w:history="1">
-            <w:r>
-              <w:rPr>
-                <w:rStyle w:val="Hipercze"/>
-                <w:noProof/>
-                <w:lang w:val="en-US"/>
-              </w:rPr>
-              <w:t>Architecture</w:t>
-            </w:r>
-            <w:r>
-              <w:rPr>
-                <w:noProof/>
-                <w:webHidden/>
-              </w:rPr>
-              <w:tab/>
-            </w:r>
-            <w:r>
-              <w:rPr>
-                <w:noProof/>
-                <w:webHidden/>
-              </w:rPr>
-              <w:fldChar w:fldCharType="begin"/>
-            </w:r>
-            <w:r>
-              <w:rPr>
-                <w:noProof/>
-                <w:webHidden/>
-              </w:rPr>
-              <w:instrText xml:space="preserve"> PAGEREF _Toc378719887 \h </w:instrText>
-            </w:r>
-            <w:r>
-              <w:rPr>
-                <w:noProof/>
-                <w:webHidden/>
-              </w:rPr>
-              <w:fldChar w:fldCharType="separate"/>
-            </w:r>
-            <w:r>
-              <w:rPr>
-                <w:b/>
-                <w:bCs/>
-                <w:noProof/>
-                <w:webHidden/>
-              </w:rPr>
-              <w:t>Błąd! Nie zdefiniowano zakładki.</w:t>
-            </w:r>
-            <w:r>
-              <w:rPr>
-                <w:noProof/>
-                <w:webHidden/>
-              </w:rPr>
-              <w:fldChar w:fldCharType="end"/>
-            </w:r>
-          </w:hyperlink>
-        </w:p>
-        <w:p>
-          <w:pPr>
-            <w:pStyle w:val="Spistreci2"/>
-            <w:tabs>
-              <w:tab w:val="right" w:leader="dot" w:pos="13994"/>
-            </w:tabs>
-            <w:rPr>
-              <w:noProof/>
-              <w:sz w:val="22"/>
-              <w:szCs w:val="22"/>
-              <w:lang w:eastAsia="pl-PL"/>
-            </w:rPr>
-          </w:pPr>
-          <w:hyperlink w:anchor="_Toc378719888" w:history="1">
-            <w:r>
-              <w:rPr>
-                <w:rStyle w:val="Hipercze"/>
-                <w:noProof/>
-                <w:lang w:val="en-US"/>
-              </w:rPr>
-              <w:t>Class diagrams</w:t>
-            </w:r>
-            <w:r>
-              <w:rPr>
-                <w:noProof/>
-                <w:webHidden/>
-              </w:rPr>
-              <w:tab/>
-            </w:r>
-            <w:r>
-              <w:rPr>
-                <w:noProof/>
-                <w:webHidden/>
-              </w:rPr>
-              <w:fldChar w:fldCharType="begin"/>
-            </w:r>
-            <w:r>
-              <w:rPr>
-                <w:noProof/>
-                <w:webHidden/>
-              </w:rPr>
-              <w:instrText xml:space="preserve"> PAGEREF _Toc378719888 \h </w:instrText>
-            </w:r>
-            <w:r>
-              <w:rPr>
-                <w:noProof/>
-                <w:webHidden/>
-              </w:rPr>
-              <w:fldChar w:fldCharType="separate"/>
-            </w:r>
-            <w:r>
-              <w:rPr>
-                <w:b/>
-                <w:bCs/>
-                <w:noProof/>
-                <w:webHidden/>
-              </w:rPr>
-              <w:t>Błąd! Nie zdefiniowano zakładki.</w:t>
-            </w:r>
-            <w:r>
-              <w:rPr>
-                <w:noProof/>
-                <w:webHidden/>
-              </w:rPr>
-              <w:fldChar w:fldCharType="end"/>
-            </w:r>
-          </w:hyperlink>
-        </w:p>
-        <w:p>
-          <w:pPr>
-            <w:pStyle w:val="Spistreci2"/>
-            <w:tabs>
-              <w:tab w:val="right" w:leader="dot" w:pos="13994"/>
-            </w:tabs>
-            <w:rPr>
-              <w:noProof/>
-              <w:sz w:val="22"/>
-              <w:szCs w:val="22"/>
-              <w:lang w:eastAsia="pl-PL"/>
-            </w:rPr>
-          </w:pPr>
-          <w:hyperlink w:anchor="_Toc378719889" w:history="1">
-            <w:r>
-              <w:rPr>
-                <w:rStyle w:val="Hipercze"/>
-                <w:noProof/>
-                <w:lang w:val="en-US"/>
-              </w:rPr>
-              <w:t>State diagrams</w:t>
-            </w:r>
-            <w:r>
-              <w:rPr>
-                <w:noProof/>
-                <w:webHidden/>
-              </w:rPr>
-              <w:tab/>
-            </w:r>
-            <w:r>
-              <w:rPr>
-                <w:noProof/>
-                <w:webHidden/>
-              </w:rPr>
-              <w:fldChar w:fldCharType="begin"/>
-            </w:r>
-            <w:r>
-              <w:rPr>
-                <w:noProof/>
-                <w:webHidden/>
-              </w:rPr>
-              <w:instrText xml:space="preserve"> PAGEREF _Toc378719889 \h </w:instrText>
-            </w:r>
-            <w:r>
-              <w:rPr>
-                <w:noProof/>
-                <w:webHidden/>
-              </w:rPr>
-            </w:r>
-            <w:r>
-              <w:rPr>
-                <w:noProof/>
-                <w:webHidden/>
-              </w:rPr>
-              <w:fldChar w:fldCharType="separate"/>
-            </w:r>
-            <w:r>
-              <w:rPr>
-                <w:noProof/>
-                <w:webHidden/>
-              </w:rPr>
-              <w:t>6</w:t>
-            </w:r>
-            <w:r>
-              <w:rPr>
-                <w:noProof/>
-                <w:webHidden/>
-              </w:rPr>
-              <w:fldChar w:fldCharType="end"/>
-            </w:r>
-          </w:hyperlink>
-        </w:p>
-        <w:p>
-          <w:pPr>
-            <w:pStyle w:val="Spistreci2"/>
-            <w:tabs>
-              <w:tab w:val="right" w:leader="dot" w:pos="13994"/>
-            </w:tabs>
-            <w:rPr>
-              <w:noProof/>
-              <w:sz w:val="22"/>
-              <w:szCs w:val="22"/>
-              <w:lang w:eastAsia="pl-PL"/>
-            </w:rPr>
-          </w:pPr>
-          <w:hyperlink w:anchor="_Toc378719894" w:history="1">
-            <w:r>
-              <w:rPr>
-                <w:rStyle w:val="Hipercze"/>
-                <w:noProof/>
-                <w:lang w:val="en-US"/>
-              </w:rPr>
-              <w:t>Event flow diagrams</w:t>
-            </w:r>
-            <w:r>
-              <w:rPr>
-                <w:noProof/>
-                <w:webHidden/>
-              </w:rPr>
-              <w:tab/>
-            </w:r>
-            <w:r>
-              <w:rPr>
-                <w:noProof/>
-                <w:webHidden/>
-              </w:rPr>
-              <w:fldChar w:fldCharType="begin"/>
-            </w:r>
-            <w:r>
-              <w:rPr>
-                <w:noProof/>
-                <w:webHidden/>
-              </w:rPr>
-              <w:instrText xml:space="preserve"> PAGEREF _Toc378719894 \h </w:instrText>
-            </w:r>
-            <w:r>
-              <w:rPr>
-                <w:noProof/>
-                <w:webHidden/>
-              </w:rPr>
-            </w:r>
-            <w:r>
-              <w:rPr>
-                <w:noProof/>
-                <w:webHidden/>
-              </w:rPr>
-              <w:fldChar w:fldCharType="separate"/>
-            </w:r>
-            <w:r>
-              <w:rPr>
-                <w:noProof/>
-                <w:webHidden/>
-              </w:rPr>
-              <w:t>13</w:t>
-            </w:r>
-            <w:r>
-              <w:rPr>
-                <w:noProof/>
-                <w:webHidden/>
-              </w:rPr>
-              <w:fldChar w:fldCharType="end"/>
-            </w:r>
-          </w:hyperlink>
-        </w:p>
-        <w:p>
-          <w:pPr>
-            <w:pStyle w:val="Spistreci2"/>
-            <w:tabs>
-              <w:tab w:val="right" w:leader="dot" w:pos="13994"/>
-            </w:tabs>
-            <w:rPr>
-              <w:noProof/>
-              <w:sz w:val="22"/>
-              <w:szCs w:val="22"/>
-              <w:lang w:eastAsia="pl-PL"/>
-            </w:rPr>
-          </w:pPr>
-          <w:hyperlink w:anchor="_Toc378719895" w:history="1">
-            <w:r>
-              <w:rPr>
-                <w:rStyle w:val="Hipercze"/>
-                <w:noProof/>
-                <w:lang w:val="en-US"/>
-              </w:rPr>
-              <w:t>Activity diagrams</w:t>
-            </w:r>
-            <w:r>
-              <w:rPr>
-                <w:noProof/>
-                <w:webHidden/>
-              </w:rPr>
-              <w:tab/>
-            </w:r>
-            <w:r>
-              <w:rPr>
-                <w:noProof/>
-                <w:webHidden/>
-              </w:rPr>
-              <w:fldChar w:fldCharType="begin"/>
-            </w:r>
-            <w:r>
-              <w:rPr>
-                <w:noProof/>
-                <w:webHidden/>
-              </w:rPr>
-              <w:instrText xml:space="preserve"> PAGEREF _Toc378719895 \h </w:instrText>
-            </w:r>
-            <w:r>
-              <w:rPr>
-                <w:noProof/>
-                <w:webHidden/>
-              </w:rPr>
-            </w:r>
-            <w:r>
-              <w:rPr>
-                <w:noProof/>
-                <w:webHidden/>
-              </w:rPr>
-              <w:fldChar w:fldCharType="separate"/>
-            </w:r>
-            <w:r>
-              <w:rPr>
-                <w:noProof/>
-                <w:webHidden/>
-              </w:rPr>
-              <w:t>14</w:t>
-            </w:r>
-            <w:r>
-              <w:rPr>
-                <w:noProof/>
-                <w:webHidden/>
-              </w:rPr>
-              <w:fldChar w:fldCharType="end"/>
-            </w:r>
-          </w:hyperlink>
-        </w:p>
-        <w:p>
-          <w:pPr>
-            <w:pStyle w:val="Spistreci2"/>
-            <w:tabs>
-              <w:tab w:val="right" w:leader="dot" w:pos="13994"/>
-            </w:tabs>
-            <w:rPr>
-              <w:noProof/>
-              <w:sz w:val="22"/>
-              <w:szCs w:val="22"/>
-              <w:lang w:eastAsia="pl-PL"/>
-            </w:rPr>
-          </w:pPr>
-          <w:hyperlink w:anchor="_Toc378719896" w:history="1">
-            <w:r>
-              <w:rPr>
-                <w:rStyle w:val="Hipercze"/>
-                <w:noProof/>
-                <w:lang w:val="en-US"/>
-              </w:rPr>
-              <w:t>Sequence diagrams</w:t>
-            </w:r>
-            <w:r>
-              <w:rPr>
-                <w:noProof/>
-                <w:webHidden/>
-              </w:rPr>
-              <w:tab/>
-            </w:r>
-            <w:r>
-              <w:rPr>
-                <w:noProof/>
-                <w:webHidden/>
-              </w:rPr>
-              <w:fldChar w:fldCharType="begin"/>
-            </w:r>
-            <w:r>
-              <w:rPr>
-                <w:noProof/>
-                <w:webHidden/>
-              </w:rPr>
-              <w:instrText xml:space="preserve"> PAGEREF _Toc378719896 \h </w:instrText>
-            </w:r>
-            <w:r>
-              <w:rPr>
-                <w:noProof/>
-                <w:webHidden/>
-              </w:rPr>
-            </w:r>
-            <w:r>
-              <w:rPr>
-                <w:noProof/>
-                <w:webHidden/>
-              </w:rPr>
-              <w:fldChar w:fldCharType="separate"/>
-            </w:r>
-            <w:r>
-              <w:rPr>
-                <w:noProof/>
-                <w:webHidden/>
-              </w:rPr>
-              <w:t>15</w:t>
-            </w:r>
-            <w:r>
-              <w:rPr>
-                <w:noProof/>
-                <w:webHidden/>
-              </w:rPr>
-              <w:fldChar w:fldCharType="end"/>
-            </w:r>
-          </w:hyperlink>
-        </w:p>
-        <w:p>
-          <w:pPr>
-            <w:pStyle w:val="Spistreci2"/>
-            <w:tabs>
-              <w:tab w:val="right" w:leader="dot" w:pos="13994"/>
-            </w:tabs>
-            <w:rPr>
-              <w:noProof/>
-              <w:sz w:val="22"/>
-              <w:szCs w:val="22"/>
-              <w:lang w:eastAsia="pl-PL"/>
-            </w:rPr>
-          </w:pPr>
-          <w:hyperlink w:anchor="_Toc378719897" w:history="1">
-            <w:r>
-              <w:rPr>
-                <w:rStyle w:val="Hipercze"/>
-                <w:noProof/>
-                <w:lang w:val="en-US"/>
-              </w:rPr>
-              <w:t>Communication protocol desing</w:t>
-            </w:r>
-            <w:r>
-              <w:rPr>
-                <w:noProof/>
-                <w:webHidden/>
-              </w:rPr>
-              <w:tab/>
-            </w:r>
-            <w:r>
-              <w:rPr>
-                <w:noProof/>
-                <w:webHidden/>
-              </w:rPr>
-              <w:fldChar w:fldCharType="begin"/>
-            </w:r>
-            <w:r>
-              <w:rPr>
-                <w:noProof/>
-                <w:webHidden/>
-              </w:rPr>
-              <w:instrText xml:space="preserve"> PAGEREF _Toc378719897 \h </w:instrText>
-            </w:r>
-            <w:r>
-              <w:rPr>
-                <w:noProof/>
-                <w:webHidden/>
-              </w:rPr>
-            </w:r>
-            <w:r>
-              <w:rPr>
-                <w:noProof/>
-                <w:webHidden/>
-              </w:rPr>
-              <w:fldChar w:fldCharType="separate"/>
-            </w:r>
-            <w:r>
-              <w:rPr>
-                <w:noProof/>
-                <w:webHidden/>
-              </w:rPr>
-              <w:t>17</w:t>
-            </w:r>
-            <w:r>
-              <w:rPr>
-                <w:noProof/>
-                <w:webHidden/>
-              </w:rPr>
-              <w:fldChar w:fldCharType="end"/>
-            </w:r>
-          </w:hyperlink>
-        </w:p>
-        <w:p>
-          <w:pPr>
-            <w:pStyle w:val="Spistreci2"/>
-            <w:tabs>
-              <w:tab w:val="right" w:leader="dot" w:pos="13994"/>
-            </w:tabs>
-            <w:rPr>
-              <w:noProof/>
-              <w:sz w:val="22"/>
-              <w:szCs w:val="22"/>
-              <w:lang w:eastAsia="pl-PL"/>
-            </w:rPr>
-          </w:pPr>
-          <w:hyperlink w:anchor="_Toc378719898" w:history="1">
-            <w:r>
-              <w:rPr>
-                <w:rStyle w:val="Hipercze"/>
-                <w:noProof/>
-                <w:lang w:val="en-US"/>
-              </w:rPr>
-              <w:t>Input data format specification</w:t>
-            </w:r>
-            <w:r>
-              <w:rPr>
-                <w:noProof/>
-                <w:webHidden/>
-              </w:rPr>
-              <w:tab/>
-            </w:r>
-            <w:r>
-              <w:rPr>
-                <w:noProof/>
-                <w:webHidden/>
-              </w:rPr>
-              <w:fldChar w:fldCharType="begin"/>
-            </w:r>
-            <w:r>
-              <w:rPr>
-                <w:noProof/>
-                <w:webHidden/>
-              </w:rPr>
-              <w:instrText xml:space="preserve"> PAGEREF _Toc378719898 \h </w:instrText>
-            </w:r>
-            <w:r>
-              <w:rPr>
-                <w:noProof/>
-                <w:webHidden/>
-              </w:rPr>
-            </w:r>
-            <w:r>
-              <w:rPr>
-                <w:noProof/>
-                <w:webHidden/>
-              </w:rPr>
-              <w:fldChar w:fldCharType="separate"/>
-            </w:r>
-            <w:r>
-              <w:rPr>
-                <w:noProof/>
-                <w:webHidden/>
-              </w:rPr>
-              <w:t>18</w:t>
-            </w:r>
-            <w:r>
-              <w:rPr>
-                <w:noProof/>
-                <w:webHidden/>
-              </w:rPr>
-              <w:fldChar w:fldCharType="end"/>
-            </w:r>
-          </w:hyperlink>
-        </w:p>
-        <w:p>
-          <w:pPr>
-            <w:pStyle w:val="Spistreci2"/>
-            <w:tabs>
-              <w:tab w:val="right" w:leader="dot" w:pos="13994"/>
-            </w:tabs>
-            <w:rPr>
-              <w:noProof/>
-              <w:sz w:val="22"/>
-              <w:szCs w:val="22"/>
-              <w:lang w:eastAsia="pl-PL"/>
-            </w:rPr>
-          </w:pPr>
-          <w:hyperlink w:anchor="_Toc378719899" w:history="1">
-            <w:r>
-              <w:rPr>
-                <w:rStyle w:val="Hipercze"/>
-                <w:noProof/>
-                <w:lang w:val="en-US"/>
-              </w:rPr>
-              <w:t>Special system states description</w:t>
-            </w:r>
-            <w:r>
-              <w:rPr>
-                <w:noProof/>
-                <w:webHidden/>
-              </w:rPr>
-              <w:tab/>
-            </w:r>
-            <w:r>
-              <w:rPr>
-                <w:noProof/>
-                <w:webHidden/>
-              </w:rPr>
-              <w:fldChar w:fldCharType="begin"/>
-            </w:r>
-            <w:r>
-              <w:rPr>
-                <w:noProof/>
-                <w:webHidden/>
-              </w:rPr>
-              <w:instrText xml:space="preserve"> PAGEREF _Toc378719899 \h </w:instrText>
-            </w:r>
-            <w:r>
-              <w:rPr>
-                <w:noProof/>
-                <w:webHidden/>
-              </w:rPr>
-            </w:r>
-            <w:r>
-              <w:rPr>
-                <w:noProof/>
-                <w:webHidden/>
-              </w:rPr>
-              <w:fldChar w:fldCharType="separate"/>
-            </w:r>
-            <w:r>
-              <w:rPr>
-                <w:noProof/>
-                <w:webHidden/>
-              </w:rPr>
-              <w:t>19</w:t>
-            </w:r>
-            <w:r>
-              <w:rPr>
-                <w:noProof/>
-                <w:webHidden/>
-              </w:rPr>
-              <w:fldChar w:fldCharType="end"/>
-            </w:r>
-          </w:hyperlink>
-        </w:p>
-        <w:p>
-          <w:pPr>
-            <w:pStyle w:val="Spistreci1"/>
-            <w:tabs>
-              <w:tab w:val="right" w:leader="dot" w:pos="13994"/>
-            </w:tabs>
-            <w:rPr>
-              <w:noProof/>
-              <w:sz w:val="22"/>
-              <w:szCs w:val="22"/>
-              <w:lang w:eastAsia="pl-PL"/>
-            </w:rPr>
-          </w:pPr>
-          <w:hyperlink w:anchor="_Toc378719900" w:history="1">
-            <w:r>
-              <w:rPr>
-                <w:rStyle w:val="Hipercze"/>
-                <w:noProof/>
-                <w:lang w:val="en-US"/>
-              </w:rPr>
-              <w:t>Example class problem</w:t>
-            </w:r>
-            <w:r>
-              <w:rPr>
-                <w:noProof/>
-                <w:webHidden/>
-              </w:rPr>
-              <w:tab/>
-            </w:r>
-            <w:r>
-              <w:rPr>
-                <w:noProof/>
-                <w:webHidden/>
-              </w:rPr>
-              <w:fldChar w:fldCharType="begin"/>
-            </w:r>
-            <w:r>
-              <w:rPr>
-                <w:noProof/>
-                <w:webHidden/>
-              </w:rPr>
-              <w:instrText xml:space="preserve"> PAGEREF _Toc378719900 \h </w:instrText>
-            </w:r>
-            <w:r>
-              <w:rPr>
-                <w:noProof/>
-                <w:webHidden/>
-              </w:rPr>
-            </w:r>
-            <w:r>
-              <w:rPr>
-                <w:noProof/>
-                <w:webHidden/>
-              </w:rPr>
-              <w:fldChar w:fldCharType="separate"/>
-            </w:r>
-            <w:r>
-              <w:rPr>
-                <w:noProof/>
-                <w:webHidden/>
-              </w:rPr>
-              <w:t>20</w:t>
-            </w:r>
-            <w:r>
-              <w:rPr>
-                <w:noProof/>
-                <w:webHidden/>
-              </w:rPr>
-              <w:fldChar w:fldCharType="end"/>
-            </w:r>
-          </w:hyperlink>
-        </w:p>
-        <w:p>
-          <w:pPr>
-            <w:jc w:val="center"/>
-          </w:pPr>
-          <w:r>
-            <w:rPr>
-              <w:b/>
-              <w:bCs/>
-            </w:rPr>
-            <w:fldChar w:fldCharType="end"/>
-          </w:r>
         </w:p>
       </w:sdtContent>
     </w:sdt>
     <w:p>
       <w:pPr>
-        <w:pStyle w:val="Spisilustracji"/>
-        <w:tabs>
-          <w:tab w:val="right" w:leader="dot" w:pos="13994"/>
-        </w:tabs>
-        <w:rPr>
-          <w:noProof/>
-          <w:lang w:val="en-US"/>
-        </w:rPr>
-      </w:pPr>
-      <w:hyperlink w:anchor="_Toc378801974" w:history="1">
-        <w:r>
-          <w:rPr>
-            <w:rStyle w:val="Hipercze"/>
-            <w:noProof/>
-            <w:lang w:val="en-US"/>
-          </w:rPr>
-          <w:t>fig. 1</w:t>
-        </w:r>
-        <w:r>
-          <w:rPr>
-            <w:noProof/>
-            <w:webHidden/>
-            <w:lang w:val="en-US"/>
-          </w:rPr>
-          <w:tab/>
-        </w:r>
-        <w:r>
-          <w:rPr>
-            <w:noProof/>
-            <w:webHidden/>
-          </w:rPr>
-          <w:fldChar w:fldCharType="begin"/>
-        </w:r>
-        <w:r>
-          <w:rPr>
-            <w:noProof/>
-            <w:webHidden/>
-            <w:lang w:val="en-US"/>
-          </w:rPr>
-          <w:instrText xml:space="preserve"> PAGEREF _Toc378801974 \h </w:instrText>
-        </w:r>
-        <w:r>
-          <w:rPr>
-            <w:noProof/>
-            <w:webHidden/>
-          </w:rPr>
-        </w:r>
-        <w:r>
-          <w:rPr>
-            <w:noProof/>
-            <w:webHidden/>
-          </w:rPr>
-          <w:fldChar w:fldCharType="separate"/>
-        </w:r>
-        <w:r>
-          <w:rPr>
-            <w:noProof/>
-            <w:webHidden/>
-            <w:lang w:val="en-US"/>
-          </w:rPr>
-          <w:t>6</w:t>
-        </w:r>
-        <w:r>
-          <w:rPr>
-            <w:noProof/>
-            <w:webHidden/>
-          </w:rPr>
-          <w:fldChar w:fldCharType="end"/>
-        </w:r>
-      </w:hyperlink>
-    </w:p>
-    <w:p>
-      <w:pPr>
-        <w:pStyle w:val="Spisilustracji"/>
-        <w:tabs>
-          <w:tab w:val="right" w:leader="dot" w:pos="13994"/>
-        </w:tabs>
-        <w:rPr>
-          <w:noProof/>
-          <w:lang w:val="en-US"/>
-        </w:rPr>
-      </w:pPr>
-      <w:hyperlink w:anchor="_Toc378801975" w:history="1">
-        <w:r>
-          <w:rPr>
-            <w:rStyle w:val="Hipercze"/>
-            <w:noProof/>
-            <w:lang w:val="en-US"/>
-          </w:rPr>
-          <w:t>fig. 2</w:t>
-        </w:r>
-        <w:r>
-          <w:rPr>
-            <w:noProof/>
-            <w:webHidden/>
-            <w:lang w:val="en-US"/>
-          </w:rPr>
-          <w:tab/>
-        </w:r>
-        <w:r>
-          <w:rPr>
-            <w:noProof/>
-            <w:webHidden/>
-          </w:rPr>
-          <w:fldChar w:fldCharType="begin"/>
-        </w:r>
-        <w:r>
-          <w:rPr>
-            <w:noProof/>
-            <w:webHidden/>
-            <w:lang w:val="en-US"/>
-          </w:rPr>
-          <w:instrText xml:space="preserve"> PAGEREF _Toc378801975 \h </w:instrText>
-        </w:r>
-        <w:r>
-          <w:rPr>
-            <w:noProof/>
-            <w:webHidden/>
-          </w:rPr>
-        </w:r>
-        <w:r>
-          <w:rPr>
-            <w:noProof/>
-            <w:webHidden/>
-          </w:rPr>
-          <w:fldChar w:fldCharType="separate"/>
-        </w:r>
-        <w:r>
-          <w:rPr>
-            <w:noProof/>
-            <w:webHidden/>
-            <w:lang w:val="en-US"/>
-          </w:rPr>
-          <w:t>8</w:t>
-        </w:r>
-        <w:r>
-          <w:rPr>
-            <w:noProof/>
-            <w:webHidden/>
-          </w:rPr>
-          <w:fldChar w:fldCharType="end"/>
-        </w:r>
-      </w:hyperlink>
-    </w:p>
-    <w:p>
-      <w:pPr>
-        <w:pStyle w:val="Spisilustracji"/>
-        <w:tabs>
-          <w:tab w:val="right" w:leader="dot" w:pos="13994"/>
-        </w:tabs>
-        <w:rPr>
-          <w:noProof/>
-          <w:lang w:val="en-US"/>
-        </w:rPr>
-      </w:pPr>
-      <w:hyperlink w:anchor="_Toc378801976" w:history="1">
-        <w:r>
-          <w:rPr>
-            <w:rStyle w:val="Hipercze"/>
-            <w:noProof/>
-            <w:lang w:val="en-US"/>
-          </w:rPr>
-          <w:t>fig. 3</w:t>
-        </w:r>
-        <w:r>
-          <w:rPr>
-            <w:noProof/>
-            <w:webHidden/>
-            <w:lang w:val="en-US"/>
-          </w:rPr>
-          <w:tab/>
-        </w:r>
-        <w:r>
-          <w:rPr>
-            <w:noProof/>
-            <w:webHidden/>
-          </w:rPr>
-          <w:fldChar w:fldCharType="begin"/>
-        </w:r>
-        <w:r>
-          <w:rPr>
-            <w:noProof/>
-            <w:webHidden/>
-            <w:lang w:val="en-US"/>
-          </w:rPr>
-          <w:instrText xml:space="preserve"> PAGEREF _Toc378801976 \h </w:instrText>
-        </w:r>
-        <w:r>
-          <w:rPr>
-            <w:noProof/>
-            <w:webHidden/>
-          </w:rPr>
-        </w:r>
-        <w:r>
-          <w:rPr>
-            <w:noProof/>
-            <w:webHidden/>
-          </w:rPr>
-          <w:fldChar w:fldCharType="separate"/>
-        </w:r>
-        <w:r>
-          <w:rPr>
-            <w:noProof/>
-            <w:webHidden/>
-            <w:lang w:val="en-US"/>
-          </w:rPr>
-          <w:t>9</w:t>
-        </w:r>
-        <w:r>
-          <w:rPr>
-            <w:noProof/>
-            <w:webHidden/>
-          </w:rPr>
-          <w:fldChar w:fldCharType="end"/>
-        </w:r>
-      </w:hyperlink>
-    </w:p>
-    <w:p>
-      <w:pPr>
-        <w:pStyle w:val="Spisilustracji"/>
-        <w:tabs>
-          <w:tab w:val="right" w:leader="dot" w:pos="13994"/>
-        </w:tabs>
-        <w:rPr>
-          <w:noProof/>
-          <w:lang w:val="en-US"/>
-        </w:rPr>
-      </w:pPr>
-      <w:hyperlink w:anchor="_Toc378801977" w:history="1">
-        <w:r>
-          <w:rPr>
-            <w:rStyle w:val="Hipercze"/>
-            <w:noProof/>
-            <w:lang w:val="en-US"/>
-          </w:rPr>
-          <w:t>fig. 4</w:t>
-        </w:r>
-        <w:r>
-          <w:rPr>
-            <w:noProof/>
-            <w:webHidden/>
-            <w:lang w:val="en-US"/>
-          </w:rPr>
-          <w:tab/>
-        </w:r>
-        <w:r>
-          <w:rPr>
-            <w:noProof/>
-            <w:webHidden/>
-          </w:rPr>
-          <w:fldChar w:fldCharType="begin"/>
-        </w:r>
-        <w:r>
-          <w:rPr>
-            <w:noProof/>
-            <w:webHidden/>
-            <w:lang w:val="en-US"/>
-          </w:rPr>
-          <w:instrText xml:space="preserve"> PAGEREF _Toc378801977 \h </w:instrText>
-        </w:r>
-        <w:r>
-          <w:rPr>
-            <w:noProof/>
-            <w:webHidden/>
-          </w:rPr>
-        </w:r>
-        <w:r>
-          <w:rPr>
-            <w:noProof/>
-            <w:webHidden/>
-          </w:rPr>
-          <w:fldChar w:fldCharType="separate"/>
-        </w:r>
-        <w:r>
-          <w:rPr>
-            <w:noProof/>
-            <w:webHidden/>
-            <w:lang w:val="en-US"/>
-          </w:rPr>
-          <w:t>10</w:t>
-        </w:r>
-        <w:r>
-          <w:rPr>
-            <w:noProof/>
-            <w:webHidden/>
-          </w:rPr>
-          <w:fldChar w:fldCharType="end"/>
-        </w:r>
-      </w:hyperlink>
-    </w:p>
-    <w:p>
-      <w:pPr>
-        <w:pStyle w:val="Spisilustracji"/>
-        <w:tabs>
-          <w:tab w:val="right" w:leader="dot" w:pos="13994"/>
-        </w:tabs>
-        <w:rPr>
-          <w:rStyle w:val="Hipercze"/>
-          <w:noProof/>
-          <w:lang w:val="en-US"/>
-        </w:rPr>
-      </w:pPr>
-      <w:hyperlink w:anchor="_Toc378801978" w:history="1">
-        <w:r>
-          <w:rPr>
-            <w:rStyle w:val="Hipercze"/>
-            <w:noProof/>
-            <w:lang w:val="en-US"/>
-          </w:rPr>
-          <w:t>fig. 5</w:t>
-        </w:r>
-        <w:r>
-          <w:rPr>
-            <w:noProof/>
-            <w:webHidden/>
-            <w:lang w:val="en-US"/>
-          </w:rPr>
-          <w:tab/>
-        </w:r>
-        <w:r>
-          <w:rPr>
-            <w:noProof/>
-            <w:webHidden/>
-          </w:rPr>
-          <w:fldChar w:fldCharType="begin"/>
-        </w:r>
-        <w:r>
-          <w:rPr>
-            <w:noProof/>
-            <w:webHidden/>
-            <w:lang w:val="en-US"/>
-          </w:rPr>
-          <w:instrText xml:space="preserve"> PAGEREF _Toc378801978 \h </w:instrText>
-        </w:r>
-        <w:r>
-          <w:rPr>
-            <w:noProof/>
-            <w:webHidden/>
-          </w:rPr>
-        </w:r>
-        <w:r>
-          <w:rPr>
-            <w:noProof/>
-            <w:webHidden/>
-          </w:rPr>
-          <w:fldChar w:fldCharType="separate"/>
-        </w:r>
-        <w:r>
-          <w:rPr>
-            <w:noProof/>
-            <w:webHidden/>
-            <w:lang w:val="en-US"/>
-          </w:rPr>
-          <w:t>11</w:t>
-        </w:r>
-        <w:r>
-          <w:rPr>
-            <w:noProof/>
-            <w:webHidden/>
-          </w:rPr>
-          <w:fldChar w:fldCharType="end"/>
-        </w:r>
-      </w:hyperlink>
-    </w:p>
-    <w:p>
-      <w:pPr>
-        <w:pStyle w:val="Spisilustracji"/>
-        <w:tabs>
-          <w:tab w:val="right" w:leader="dot" w:pos="13994"/>
-        </w:tabs>
-        <w:rPr>
-          <w:rStyle w:val="Hipercze"/>
-          <w:noProof/>
-          <w:color w:val="auto"/>
-          <w:u w:val="none"/>
-          <w:lang w:val="en-US"/>
-        </w:rPr>
-      </w:pPr>
-      <w:hyperlink w:anchor="_Toc378801979" w:history="1">
-        <w:r>
-          <w:rPr>
-            <w:rStyle w:val="Hipercze"/>
-            <w:noProof/>
-          </w:rPr>
-          <w:t>fig. 6</w:t>
-        </w:r>
-        <w:r>
-          <w:rPr>
-            <w:noProof/>
-            <w:webHidden/>
-          </w:rPr>
-          <w:tab/>
-        </w:r>
-        <w:r>
-          <w:rPr>
-            <w:noProof/>
-            <w:webHidden/>
-          </w:rPr>
-          <w:fldChar w:fldCharType="begin"/>
-        </w:r>
-        <w:r>
-          <w:rPr>
-            <w:noProof/>
-            <w:webHidden/>
-          </w:rPr>
-          <w:instrText xml:space="preserve"> PAGEREF _Toc378801979 \h </w:instrText>
-        </w:r>
-        <w:r>
-          <w:rPr>
-            <w:noProof/>
-            <w:webHidden/>
-          </w:rPr>
-        </w:r>
-        <w:r>
-          <w:rPr>
-            <w:noProof/>
-            <w:webHidden/>
-          </w:rPr>
-          <w:fldChar w:fldCharType="separate"/>
-        </w:r>
-        <w:r>
-          <w:rPr>
-            <w:noProof/>
-            <w:webHidden/>
-          </w:rPr>
-          <w:t>12</w:t>
-        </w:r>
-        <w:r>
-          <w:rPr>
-            <w:noProof/>
-            <w:webHidden/>
-          </w:rPr>
-          <w:fldChar w:fldCharType="end"/>
-        </w:r>
-      </w:hyperlink>
+        <w:rPr>
+          <w:lang w:val="en-US"/>
+        </w:rPr>
+      </w:pPr>
+    </w:p>
+    <w:p>
+      <w:pPr>
+        <w:rPr>
+          <w:lang w:val="en-US"/>
+        </w:rPr>
+      </w:pPr>
     </w:p>
     <w:p>
       <w:pPr>
         <w:pStyle w:val="Nagwek1"/>
+        <w:jc w:val="left"/>
         <w:rPr>
           <w:sz w:val="144"/>
           <w:lang w:val="en-US"/>
         </w:rPr>
       </w:pPr>
-      <w:bookmarkStart w:id="0" w:name="_Toc378719885"/>
-      <w:r>
+    </w:p>
+    <w:p>
+      <w:pPr>
+        <w:pStyle w:val="Nagwek1"/>
         <w:rPr>
           <w:sz w:val="144"/>
           <w:lang w:val="en-US"/>
         </w:rPr>
-        <w:lastRenderedPageBreak/>
-        <w:t>Introducion</w:t>
+      </w:pPr>
+      <w:bookmarkStart w:id="0" w:name="_Toc378975740"/>
+      <w:r>
+        <w:rPr>
+          <w:sz w:val="144"/>
+          <w:lang w:val="en-US"/>
+        </w:rPr>
+        <w:t>Description</w:t>
       </w:r>
       <w:bookmarkEnd w:id="0"/>
     </w:p>
     <w:p>
       <w:pPr>
-        <w:pStyle w:val="Nagwek1"/>
-        <w:rPr>
-          <w:sz w:val="144"/>
-          <w:lang w:val="en-US"/>
-        </w:rPr>
-      </w:pPr>
-      <w:bookmarkStart w:id="1" w:name="_Toc378719886"/>
-    </w:p>
-    <w:p>
-      <w:pPr>
-        <w:pStyle w:val="Nagwek1"/>
-        <w:rPr>
-          <w:sz w:val="144"/>
-          <w:lang w:val="en-US"/>
-        </w:rPr>
-      </w:pPr>
-    </w:p>
-    <w:p>
-      <w:pPr>
-        <w:pStyle w:val="Nagwek1"/>
-        <w:rPr>
-          <w:sz w:val="144"/>
-          <w:lang w:val="en-US"/>
-        </w:rPr>
-      </w:pPr>
-    </w:p>
-    <w:p>
-      <w:pPr>
-        <w:pStyle w:val="Nagwek1"/>
-        <w:rPr>
-          <w:sz w:val="144"/>
-          <w:lang w:val="en-US"/>
-        </w:rPr>
-      </w:pPr>
-      <w:r>
-        <w:rPr>
-          <w:sz w:val="144"/>
-          <w:lang w:val="en-US"/>
-        </w:rPr>
-        <w:lastRenderedPageBreak/>
-        <w:t>Description</w:t>
-      </w:r>
+        <w:rPr>
+          <w:lang w:val="en-US"/>
+        </w:rPr>
+      </w:pPr>
+    </w:p>
+    <w:p>
+      <w:pPr>
+        <w:rPr>
+          <w:lang w:val="en-US"/>
+        </w:rPr>
+      </w:pPr>
+    </w:p>
+    <w:p>
+      <w:pPr>
+        <w:rPr>
+          <w:lang w:val="en-US"/>
+        </w:rPr>
+      </w:pPr>
+    </w:p>
+    <w:p>
+      <w:pPr>
+        <w:rPr>
+          <w:lang w:val="en-US"/>
+        </w:rPr>
+      </w:pPr>
+    </w:p>
+    <w:p>
+      <w:pPr>
+        <w:rPr>
+          <w:lang w:val="en-US"/>
+        </w:rPr>
+      </w:pPr>
+      <w:bookmarkStart w:id="1" w:name="_GoBack"/>
       <w:bookmarkEnd w:id="1"/>
+    </w:p>
+    <w:p>
+      <w:pPr>
+        <w:rPr>
+          <w:lang w:val="en-US"/>
+        </w:rPr>
+      </w:pPr>
     </w:p>
     <w:p>
       <w:pPr>
@@ -2826,6 +1512,7 @@
         <w:rPr>
           <w:lang w:val="en-US"/>
         </w:rPr>
+        <w:lastRenderedPageBreak/>
         <w:t xml:space="preserve">Class Diagram is composed </w:t>
       </w:r>
       <w:r>
@@ -2878,6 +1565,7 @@
         </w:rPr>
         <w:t xml:space="preserve"> initial step of computation. This class can solve problem that is defined in </w:t>
       </w:r>
+      <w:proofErr w:type="spellStart"/>
       <w:r>
         <w:rPr>
           <w:i/>
@@ -2885,6 +1573,7 @@
         </w:rPr>
         <w:t>mainProblem</w:t>
       </w:r>
+      <w:proofErr w:type="spellEnd"/>
       <w:r>
         <w:rPr>
           <w:i/>
@@ -3264,7 +1953,6 @@
         <w:rPr>
           <w:lang w:val="en-US"/>
         </w:rPr>
-        <w:lastRenderedPageBreak/>
         <w:t xml:space="preserve"> </w:t>
       </w:r>
     </w:p>
@@ -3325,6 +2013,7 @@
         <w:rPr>
           <w:lang w:val="en-US"/>
         </w:rPr>
+        <w:lastRenderedPageBreak/>
         <w:t xml:space="preserve">The Computational Node State Diagram shows the following state of the Computational Node. In the beginning, the Computational Node is initialized and it presents itself to the server (in order to inform what problem it solves). Then waits for partial problem (state field – Unused) and if data has come, solve the problem (state field – Working). In case of failure it informs the server about failure and again wait for problem to compute. If solving was ended with Success, sends partial solution to the server (state field – </w:t>
       </w:r>
       <w:r>
@@ -3458,6 +2147,15 @@
     <w:p>
       <w:pPr>
         <w:pStyle w:val="Akapitzlist"/>
+        <w:ind w:left="1353"/>
+        <w:rPr>
+          <w:lang w:val="en-US"/>
+        </w:rPr>
+      </w:pPr>
+    </w:p>
+    <w:p>
+      <w:pPr>
+        <w:pStyle w:val="Akapitzlist"/>
         <w:numPr>
           <w:ilvl w:val="0"/>
           <w:numId w:val="16"/>
@@ -3478,6 +2176,14 @@
         </w:rPr>
         <w:t>events of Computational Cluster.</w:t>
       </w:r>
+    </w:p>
+    <w:p>
+      <w:pPr>
+        <w:pStyle w:val="Akapitzlist"/>
+        <w:rPr>
+          <w:lang w:val="en-US"/>
+        </w:rPr>
+      </w:pPr>
     </w:p>
     <w:p>
       <w:pPr>
@@ -3901,6 +2607,73 @@
     </w:p>
     <w:p>
       <w:pPr>
+        <w:pStyle w:val="Akapitzlist"/>
+        <w:ind w:left="1353"/>
+        <w:rPr>
+          <w:lang w:val="en-US"/>
+        </w:rPr>
+      </w:pPr>
+    </w:p>
+    <w:p>
+      <w:pPr>
+        <w:pStyle w:val="Akapitzlist"/>
+        <w:numPr>
+          <w:ilvl w:val="0"/>
+          <w:numId w:val="16"/>
+        </w:numPr>
+        <w:rPr>
+          <w:lang w:val="en-US"/>
+        </w:rPr>
+      </w:pPr>
+      <w:r>
+        <w:rPr>
+          <w:lang w:val="en-US"/>
+        </w:rPr>
+        <w:t>Sequence diagrams des</w:t>
+      </w:r>
+      <w:r>
+        <w:rPr>
+          <w:lang w:val="en-US"/>
+        </w:rPr>
+        <w:t>c</w:t>
+      </w:r>
+      <w:r>
+        <w:rPr>
+          <w:lang w:val="en-US"/>
+        </w:rPr>
+        <w:t>ribes basic flow of the communication between important parts of the Computation Cluster. They include handling errors in connection, lacks of power and other unexpected situations. All the requests are des</w:t>
+      </w:r>
+      <w:r>
+        <w:rPr>
+          <w:lang w:val="en-US"/>
+        </w:rPr>
+        <w:t>c</w:t>
+      </w:r>
+      <w:r>
+        <w:rPr>
+          <w:lang w:val="en-US"/>
+        </w:rPr>
+        <w:t>ribed in details in XML schema files attached to documentation.</w:t>
+      </w:r>
+    </w:p>
+    <w:p>
+      <w:pPr>
+        <w:tabs>
+          <w:tab w:val="left" w:pos="8640"/>
+        </w:tabs>
+        <w:rPr>
+          <w:lang w:val="en-US"/>
+        </w:rPr>
+      </w:pPr>
+      <w:r>
+        <w:rPr>
+          <w:lang w:val="en-US"/>
+        </w:rPr>
+        <w:tab/>
+      </w:r>
+    </w:p>
+    <w:p>
+      <w:pPr>
         <w:pStyle w:val="Nagwek1"/>
         <w:ind w:left="2832" w:firstLine="708"/>
         <w:jc w:val="left"/>
@@ -3909,13 +2682,43 @@
           <w:lang w:val="en-US"/>
         </w:rPr>
       </w:pPr>
-      <w:r>
+    </w:p>
+    <w:p>
+      <w:pPr>
+        <w:pStyle w:val="Nagwek1"/>
+        <w:ind w:left="2832" w:firstLine="708"/>
+        <w:jc w:val="left"/>
         <w:rPr>
           <w:sz w:val="144"/>
           <w:lang w:val="en-US"/>
         </w:rPr>
-        <w:lastRenderedPageBreak/>
-        <w:t xml:space="preserve">Architecture </w:t>
+      </w:pPr>
+    </w:p>
+    <w:p>
+      <w:pPr>
+        <w:pStyle w:val="Nagwek1"/>
+        <w:ind w:left="2832" w:firstLine="708"/>
+        <w:jc w:val="left"/>
+        <w:rPr>
+          <w:sz w:val="144"/>
+          <w:lang w:val="en-US"/>
+        </w:rPr>
+      </w:pPr>
+      <w:bookmarkStart w:id="2" w:name="_Toc378975741"/>
+      <w:r>
+        <w:rPr>
+          <w:sz w:val="144"/>
+          <w:lang w:val="en-US"/>
+        </w:rPr>
+        <w:t>Architecture</w:t>
+      </w:r>
+      <w:bookmarkEnd w:id="2"/>
+      <w:r>
+        <w:rPr>
+          <w:sz w:val="144"/>
+          <w:lang w:val="en-US"/>
+        </w:rPr>
+        <w:t xml:space="preserve"> </w:t>
       </w:r>
     </w:p>
     <w:p>
@@ -3966,13 +2769,42 @@
           <w:lang w:val="en-US"/>
         </w:rPr>
       </w:pPr>
-      <w:r>
+    </w:p>
+    <w:p>
+      <w:pPr>
+        <w:pStyle w:val="Nagwek2"/>
         <w:rPr>
           <w:sz w:val="96"/>
           <w:lang w:val="en-US"/>
         </w:rPr>
+      </w:pPr>
+    </w:p>
+    <w:p>
+      <w:pPr>
+        <w:pStyle w:val="Nagwek2"/>
+        <w:rPr>
+          <w:sz w:val="96"/>
+          <w:lang w:val="en-US"/>
+        </w:rPr>
+      </w:pPr>
+    </w:p>
+    <w:p>
+      <w:pPr>
+        <w:pStyle w:val="Nagwek2"/>
+        <w:rPr>
+          <w:sz w:val="96"/>
+          <w:lang w:val="en-US"/>
+        </w:rPr>
+      </w:pPr>
+      <w:bookmarkStart w:id="3" w:name="_Toc378975742"/>
+      <w:r>
+        <w:rPr>
+          <w:sz w:val="96"/>
+          <w:lang w:val="en-US"/>
+        </w:rPr>
         <w:t>Class diagrams</w:t>
       </w:r>
+      <w:bookmarkEnd w:id="3"/>
     </w:p>
     <w:p>
       <w:pPr>
@@ -4029,7 +2861,6 @@
         </w:rPr>
         <w:br w:type="page"/>
       </w:r>
-      <w:bookmarkStart w:id="2" w:name="_Toc378719889"/>
     </w:p>
     <w:p>
       <w:pPr>
@@ -4038,6 +2869,7 @@
           <w:lang w:val="en-US"/>
         </w:rPr>
       </w:pPr>
+      <w:bookmarkStart w:id="4" w:name="_Toc378975743"/>
       <w:r>
         <w:rPr>
           <w:noProof/>
@@ -4046,10 +2878,12 @@
         </w:rPr>
         <w:lastRenderedPageBreak/>
         <w:drawing>
-          <wp:inline distT="0" distB="0" distL="0" distR="0" wp14:anchorId="1BCC915C" wp14:editId="11F1269B">
+          <wp:inline distT="0" distB="0" distL="0" distR="0" wp14:anchorId="65865849" wp14:editId="6DF5DE74">
             <wp:extent cx="8345599" cy="5522026"/>
             <wp:effectExtent l="0" t="0" r="0" b="2540"/>
-            <wp:docPr id="8" name="Obraz 8"/>
+            <wp:docPr id="8" name="Obraz 8">
+              <a:hlinkClick xmlns:a="http://schemas.openxmlformats.org/drawingml/2006/main" r:id="rId10"/>
+            </wp:docPr>
             <wp:cNvGraphicFramePr>
               <a:graphicFrameLocks xmlns:a="http://schemas.openxmlformats.org/drawingml/2006/main" noChangeAspect="1"/>
             </wp:cNvGraphicFramePr>
@@ -4061,7 +2895,7 @@
                     <pic:cNvPicPr/>
                   </pic:nvPicPr>
                   <pic:blipFill>
-                    <a:blip r:embed="rId10">
+                    <a:blip r:embed="rId11">
                       <a:extLst>
                         <a:ext uri="{28A0092B-C50C-407E-A947-70E740481C1C}">
                           <a14:useLocalDpi xmlns:a14="http://schemas.microsoft.com/office/drawing/2010/main" val="0"/>
@@ -4087,6 +2921,7 @@
           </wp:inline>
         </w:drawing>
       </w:r>
+      <w:bookmarkEnd w:id="4"/>
     </w:p>
     <w:p>
       <w:pPr>
@@ -4097,7 +2932,7 @@
           <w:lang w:val="en-US"/>
         </w:rPr>
       </w:pPr>
-      <w:bookmarkStart w:id="3" w:name="_Toc378801974"/>
+      <w:bookmarkStart w:id="5" w:name="_Toc378801974"/>
       <w:r>
         <w:rPr>
           <w:lang w:val="en-US"/>
@@ -4123,7 +2958,7 @@
         </w:rPr>
         <w:t>1</w:t>
       </w:r>
-      <w:bookmarkEnd w:id="3"/>
+      <w:bookmarkEnd w:id="5"/>
       <w:r>
         <w:rPr>
           <w:noProof/>
@@ -4166,6 +3001,7 @@
           <w:lang w:val="en-US"/>
         </w:rPr>
       </w:pPr>
+      <w:bookmarkStart w:id="6" w:name="_Toc378975744"/>
       <w:r>
         <w:rPr>
           <w:sz w:val="96"/>
@@ -4173,7 +3009,7 @@
         </w:rPr>
         <w:t>State diagrams</w:t>
       </w:r>
-      <w:bookmarkEnd w:id="2"/>
+      <w:bookmarkEnd w:id="6"/>
     </w:p>
     <w:p>
       <w:pPr>
@@ -4199,7 +3035,7 @@
           <w:lang w:val="en-US"/>
         </w:rPr>
       </w:pPr>
-      <w:bookmarkStart w:id="4" w:name="_Toc378801975"/>
+      <w:bookmarkStart w:id="7" w:name="_Toc378801975"/>
     </w:p>
     <w:p>
       <w:pPr>
@@ -4269,10 +3105,12 @@
         </w:rPr>
         <w:lastRenderedPageBreak/>
         <w:drawing>
-          <wp:inline distT="0" distB="0" distL="0" distR="0" wp14:anchorId="2A525324" wp14:editId="334C4ADE">
+          <wp:inline distT="0" distB="0" distL="0" distR="0" wp14:anchorId="0C64049A" wp14:editId="7411302E">
             <wp:extent cx="8297433" cy="5553850"/>
             <wp:effectExtent l="0" t="0" r="8890" b="8890"/>
-            <wp:docPr id="4" name="Obraz 4"/>
+            <wp:docPr id="4" name="Obraz 4">
+              <a:hlinkClick xmlns:a="http://schemas.openxmlformats.org/drawingml/2006/main" r:id="rId12"/>
+            </wp:docPr>
             <wp:cNvGraphicFramePr>
               <a:graphicFrameLocks xmlns:a="http://schemas.openxmlformats.org/drawingml/2006/main" noChangeAspect="1"/>
             </wp:cNvGraphicFramePr>
@@ -4284,7 +3122,7 @@
                     <pic:cNvPicPr/>
                   </pic:nvPicPr>
                   <pic:blipFill>
-                    <a:blip r:embed="rId11">
+                    <a:blip r:embed="rId13">
                       <a:extLst>
                         <a:ext uri="{28A0092B-C50C-407E-A947-70E740481C1C}">
                           <a14:useLocalDpi xmlns:a14="http://schemas.microsoft.com/office/drawing/2010/main" val="0"/>
@@ -4341,7 +3179,7 @@
         </w:rPr>
         <w:t>2</w:t>
       </w:r>
-      <w:bookmarkEnd w:id="4"/>
+      <w:bookmarkEnd w:id="7"/>
       <w:r>
         <w:rPr>
           <w:noProof/>
@@ -4356,33 +3194,37 @@
           <w:lang w:val="en-US"/>
         </w:rPr>
       </w:pPr>
-      <w:r>
-        <w:object w:dxaOrig="12630" w:dyaOrig="8925">
-          <v:shapetype id="_x0000_t75" coordsize="21600,21600" o:spt="75" o:preferrelative="t" path="m@4@5l@4@11@9@11@9@5xe" filled="f" stroked="f">
-            <v:stroke joinstyle="miter"/>
-            <v:formulas>
-              <v:f eqn="if lineDrawn pixelLineWidth 0"/>
-              <v:f eqn="sum @0 1 0"/>
-              <v:f eqn="sum 0 0 @1"/>
-              <v:f eqn="prod @2 1 2"/>
-              <v:f eqn="prod @3 21600 pixelWidth"/>
-              <v:f eqn="prod @3 21600 pixelHeight"/>
-              <v:f eqn="sum @0 0 1"/>
-              <v:f eqn="prod @6 1 2"/>
-              <v:f eqn="prod @7 21600 pixelWidth"/>
-              <v:f eqn="sum @8 21600 0"/>
-              <v:f eqn="prod @7 21600 pixelHeight"/>
-              <v:f eqn="sum @10 21600 0"/>
-            </v:formulas>
-            <v:path o:extrusionok="f" gradientshapeok="t" o:connecttype="rect"/>
-            <o:lock v:ext="edit" aspectratio="t"/>
-          </v:shapetype>
-          <v:shape id="_x0000_i1025" type="#_x0000_t75" style="width:631.5pt;height:428.4pt" o:ole="">
-            <v:imagedata r:id="rId12" o:title=""/>
-          </v:shape>
-          <o:OLEObject Type="Embed" ProgID="AcroExch.Document.11" ShapeID="_x0000_i1025" DrawAspect="Content" ObjectID="_1452690138" r:id="rId13"/>
-        </w:object>
-      </w:r>
+      <w:hyperlink r:id="rId14" w:history="1">
+        <w:bookmarkStart w:id="8" w:name="_Toc378975745"/>
+        <w:bookmarkEnd w:id="8"/>
+        <w:r>
+          <w:object w:dxaOrig="12630" w:dyaOrig="8925">
+            <v:shapetype id="_x0000_t75" coordsize="21600,21600" o:spt="75" o:preferrelative="t" path="m@4@5l@4@11@9@11@9@5xe" filled="f" stroked="f">
+              <v:stroke joinstyle="miter"/>
+              <v:formulas>
+                <v:f eqn="if lineDrawn pixelLineWidth 0"/>
+                <v:f eqn="sum @0 1 0"/>
+                <v:f eqn="sum 0 0 @1"/>
+                <v:f eqn="prod @2 1 2"/>
+                <v:f eqn="prod @3 21600 pixelWidth"/>
+                <v:f eqn="prod @3 21600 pixelHeight"/>
+                <v:f eqn="sum @0 0 1"/>
+                <v:f eqn="prod @6 1 2"/>
+                <v:f eqn="prod @7 21600 pixelWidth"/>
+                <v:f eqn="sum @8 21600 0"/>
+                <v:f eqn="prod @7 21600 pixelHeight"/>
+                <v:f eqn="sum @10 21600 0"/>
+              </v:formulas>
+              <v:path o:extrusionok="f" gradientshapeok="t" o:connecttype="rect"/>
+              <o:lock v:ext="edit" aspectratio="t"/>
+            </v:shapetype>
+            <v:shape id="_x0000_i1025" type="#_x0000_t75" style="width:631.5pt;height:428.4pt" o:ole="">
+              <v:imagedata r:id="rId15" o:title=""/>
+            </v:shape>
+            <o:OLEObject Type="Embed" ProgID="AcroExch.Document.11" ShapeID="_x0000_i1025" DrawAspect="Content" ObjectID="_1452717744" r:id="rId16"/>
+          </w:object>
+        </w:r>
+      </w:hyperlink>
     </w:p>
     <w:p>
       <w:pPr>
@@ -4392,7 +3234,7 @@
           <w:lang w:val="en-US"/>
         </w:rPr>
       </w:pPr>
-      <w:bookmarkStart w:id="5" w:name="_Toc378801976"/>
+      <w:bookmarkStart w:id="9" w:name="_Toc378801976"/>
       <w:r>
         <w:rPr>
           <w:lang w:val="en-US"/>
@@ -4418,7 +3260,7 @@
         </w:rPr>
         <w:t>3</w:t>
       </w:r>
-      <w:bookmarkEnd w:id="5"/>
+      <w:bookmarkEnd w:id="9"/>
       <w:r>
         <w:rPr>
           <w:noProof/>
@@ -4433,14 +3275,18 @@
           <w:lang w:val="en-US"/>
         </w:rPr>
       </w:pPr>
-      <w:r>
-        <w:object w:dxaOrig="12630" w:dyaOrig="8925">
-          <v:shape id="_x0000_i1026" type="#_x0000_t75" style="width:631.5pt;height:425.3pt" o:ole="">
-            <v:imagedata r:id="rId14" o:title=""/>
-          </v:shape>
-          <o:OLEObject Type="Embed" ProgID="AcroExch.Document.11" ShapeID="_x0000_i1026" DrawAspect="Content" ObjectID="_1452690139" r:id="rId15"/>
-        </w:object>
-      </w:r>
+      <w:hyperlink r:id="rId17" w:history="1">
+        <w:bookmarkStart w:id="10" w:name="_Toc378975746"/>
+        <w:bookmarkEnd w:id="10"/>
+        <w:r>
+          <w:object w:dxaOrig="12630" w:dyaOrig="8925">
+            <v:shape id="_x0000_i1026" type="#_x0000_t75" style="width:631.5pt;height:425.3pt" o:ole="">
+              <v:imagedata r:id="rId18" o:title=""/>
+            </v:shape>
+            <o:OLEObject Type="Embed" ProgID="AcroExch.Document.11" ShapeID="_x0000_i1026" DrawAspect="Content" ObjectID="_1452717745" r:id="rId19"/>
+          </w:object>
+        </w:r>
+      </w:hyperlink>
     </w:p>
     <w:p>
       <w:pPr>
@@ -4450,7 +3296,7 @@
           <w:lang w:val="en-US"/>
         </w:rPr>
       </w:pPr>
-      <w:bookmarkStart w:id="6" w:name="_Toc378801977"/>
+      <w:bookmarkStart w:id="11" w:name="_Toc378801977"/>
       <w:r>
         <w:rPr>
           <w:lang w:val="en-US"/>
@@ -4476,7 +3322,7 @@
         </w:rPr>
         <w:t>4</w:t>
       </w:r>
-      <w:bookmarkEnd w:id="6"/>
+      <w:bookmarkEnd w:id="11"/>
       <w:r>
         <w:rPr>
           <w:noProof/>
@@ -4491,6 +3337,7 @@
           <w:lang w:val="en-US"/>
         </w:rPr>
       </w:pPr>
+      <w:bookmarkStart w:id="12" w:name="_Toc378975747"/>
       <w:r>
         <w:rPr>
           <w:noProof/>
@@ -4498,10 +3345,12 @@
         </w:rPr>
         <w:lastRenderedPageBreak/>
         <w:drawing>
-          <wp:inline distT="0" distB="0" distL="0" distR="0">
+          <wp:inline distT="0" distB="0" distL="0" distR="0" wp14:anchorId="5272434E" wp14:editId="048CE513">
             <wp:extent cx="8326012" cy="5268060"/>
             <wp:effectExtent l="0" t="0" r="0" b="8890"/>
-            <wp:docPr id="1" name="Obraz 1"/>
+            <wp:docPr id="1" name="Obraz 1">
+              <a:hlinkClick xmlns:a="http://schemas.openxmlformats.org/drawingml/2006/main" r:id="rId20"/>
+            </wp:docPr>
             <wp:cNvGraphicFramePr>
               <a:graphicFrameLocks xmlns:a="http://schemas.openxmlformats.org/drawingml/2006/main" noChangeAspect="1"/>
             </wp:cNvGraphicFramePr>
@@ -4513,7 +3362,7 @@
                     <pic:cNvPicPr/>
                   </pic:nvPicPr>
                   <pic:blipFill>
-                    <a:blip r:embed="rId16">
+                    <a:blip r:embed="rId21">
                       <a:extLst>
                         <a:ext uri="{28A0092B-C50C-407E-A947-70E740481C1C}">
                           <a14:useLocalDpi xmlns:a14="http://schemas.microsoft.com/office/drawing/2010/main" val="0"/>
@@ -4539,6 +3388,7 @@
           </wp:inline>
         </w:drawing>
       </w:r>
+      <w:bookmarkEnd w:id="12"/>
     </w:p>
     <w:p>
       <w:pPr>
@@ -4548,7 +3398,7 @@
           <w:lang w:val="en-US"/>
         </w:rPr>
       </w:pPr>
-      <w:bookmarkStart w:id="7" w:name="_Toc378801978"/>
+      <w:bookmarkStart w:id="13" w:name="_Toc378801978"/>
       <w:r>
         <w:t xml:space="preserve">fig. </w:t>
       </w:r>
@@ -4567,7 +3417,7 @@
         </w:rPr>
         <w:t>5</w:t>
       </w:r>
-      <w:bookmarkEnd w:id="7"/>
+      <w:bookmarkEnd w:id="13"/>
       <w:r>
         <w:rPr>
           <w:noProof/>
@@ -4592,10 +3442,12 @@
         </w:rPr>
         <w:lastRenderedPageBreak/>
         <w:drawing>
-          <wp:inline distT="0" distB="0" distL="0" distR="0" wp14:anchorId="11393B59" wp14:editId="5BA671EA">
+          <wp:inline distT="0" distB="0" distL="0" distR="0" wp14:anchorId="2C3CC64C" wp14:editId="32901486">
             <wp:extent cx="8363585" cy="5474524"/>
             <wp:effectExtent l="0" t="0" r="0" b="0"/>
-            <wp:docPr id="2" name="Obraz 2"/>
+            <wp:docPr id="2" name="Obraz 2">
+              <a:hlinkClick xmlns:a="http://schemas.openxmlformats.org/drawingml/2006/main" r:id="rId22"/>
+            </wp:docPr>
             <wp:cNvGraphicFramePr>
               <a:graphicFrameLocks xmlns:a="http://schemas.openxmlformats.org/drawingml/2006/main" noChangeAspect="1"/>
             </wp:cNvGraphicFramePr>
@@ -4607,7 +3459,7 @@
                     <pic:cNvPicPr/>
                   </pic:nvPicPr>
                   <pic:blipFill>
-                    <a:blip r:embed="rId17">
+                    <a:blip r:embed="rId23">
                       <a:extLst>
                         <a:ext uri="{28A0092B-C50C-407E-A947-70E740481C1C}">
                           <a14:useLocalDpi xmlns:a14="http://schemas.microsoft.com/office/drawing/2010/main" val="0"/>
@@ -4645,7 +3497,7 @@
           <w:lang w:val="en-US"/>
         </w:rPr>
       </w:pPr>
-      <w:bookmarkStart w:id="8" w:name="_Toc378801979"/>
+      <w:bookmarkStart w:id="14" w:name="_Toc378801979"/>
       <w:r>
         <w:rPr>
           <w:lang w:val="en-US"/>
@@ -4671,11 +3523,10 @@
         </w:rPr>
         <w:t>6</w:t>
       </w:r>
-      <w:bookmarkEnd w:id="8"/>
+      <w:bookmarkEnd w:id="14"/>
       <w:r>
         <w:fldChar w:fldCharType="end"/>
       </w:r>
-      <w:bookmarkStart w:id="9" w:name="_Toc378719894"/>
     </w:p>
     <w:p>
       <w:pPr>
@@ -4686,250 +3537,16 @@
           <w:lang w:val="en-US"/>
         </w:rPr>
       </w:pPr>
-      <w:r>
+    </w:p>
+    <w:p>
+      <w:pPr>
+        <w:pStyle w:val="Nagwek2"/>
+        <w:jc w:val="left"/>
         <w:rPr>
           <w:sz w:val="22"/>
           <w:szCs w:val="22"/>
           <w:lang w:val="en-US"/>
         </w:rPr>
-        <w:object w:dxaOrig="8445" w:dyaOrig="9360">
-          <v:shape id="_x0000_i1027" type="#_x0000_t75" style="width:456.45pt;height:419.8pt" o:ole="">
-            <v:imagedata r:id="rId18" o:title=""/>
-          </v:shape>
-          <o:OLEObject Type="Embed" ProgID="AcroExch.Document.11" ShapeID="_x0000_i1027" DrawAspect="Content" ObjectID="_1452690140" r:id="rId19"/>
-        </w:object>
-      </w:r>
-    </w:p>
-    <w:p>
-      <w:pPr>
-        <w:jc w:val="center"/>
-        <w:rPr>
-          <w:lang w:val="en-US"/>
-        </w:rPr>
-      </w:pPr>
-      <w:r>
-        <w:rPr>
-          <w:lang w:val="en-US"/>
-        </w:rPr>
-        <w:t>fig. 7</w:t>
-      </w:r>
-      <w:bookmarkEnd w:id="9"/>
-    </w:p>
-    <w:p>
-      <w:pPr>
-        <w:pStyle w:val="Nagwek2"/>
-        <w:rPr>
-          <w:lang w:val="en-US"/>
-        </w:rPr>
-      </w:pPr>
-    </w:p>
-    <w:p>
-      <w:pPr>
-        <w:pStyle w:val="Nagwek2"/>
-        <w:rPr>
-          <w:lang w:val="en-US"/>
-        </w:rPr>
-      </w:pPr>
-    </w:p>
-    <w:p>
-      <w:pPr>
-        <w:pStyle w:val="Nagwek2"/>
-        <w:rPr>
-          <w:lang w:val="en-US"/>
-        </w:rPr>
-      </w:pPr>
-    </w:p>
-    <w:p>
-      <w:pPr>
-        <w:pStyle w:val="Nagwek2"/>
-        <w:rPr>
-          <w:lang w:val="en-US"/>
-        </w:rPr>
-      </w:pPr>
-    </w:p>
-    <w:p>
-      <w:pPr>
-        <w:pStyle w:val="Nagwek2"/>
-        <w:rPr>
-          <w:sz w:val="96"/>
-          <w:lang w:val="en-US"/>
-        </w:rPr>
-      </w:pPr>
-      <w:bookmarkStart w:id="10" w:name="_Toc378719895"/>
-    </w:p>
-    <w:p>
-      <w:pPr>
-        <w:pStyle w:val="Nagwek2"/>
-        <w:rPr>
-          <w:sz w:val="96"/>
-          <w:lang w:val="en-US"/>
-        </w:rPr>
-      </w:pPr>
-      <w:r>
-        <w:rPr>
-          <w:sz w:val="96"/>
-          <w:lang w:val="en-US"/>
-        </w:rPr>
-        <w:t>Activity diagrams</w:t>
-      </w:r>
-      <w:bookmarkEnd w:id="10"/>
-    </w:p>
-    <w:p>
-      <w:pPr>
-        <w:pStyle w:val="Nagwek2"/>
-        <w:rPr>
-          <w:sz w:val="96"/>
-          <w:lang w:val="en-US"/>
-        </w:rPr>
-      </w:pPr>
-    </w:p>
-    <w:p>
-      <w:pPr>
-        <w:pStyle w:val="Nagwek2"/>
-        <w:rPr>
-          <w:lang w:val="en-US"/>
-        </w:rPr>
-      </w:pPr>
-    </w:p>
-    <w:p>
-      <w:pPr>
-        <w:pStyle w:val="Nagwek2"/>
-        <w:rPr>
-          <w:lang w:val="en-US"/>
-        </w:rPr>
-      </w:pPr>
-    </w:p>
-    <w:p>
-      <w:pPr>
-        <w:pStyle w:val="Nagwek2"/>
-        <w:rPr>
-          <w:lang w:val="en-US"/>
-        </w:rPr>
-      </w:pPr>
-    </w:p>
-    <w:p>
-      <w:pPr>
-        <w:pStyle w:val="Nagwek2"/>
-        <w:rPr>
-          <w:lang w:val="en-US"/>
-        </w:rPr>
-      </w:pPr>
-    </w:p>
-    <w:p>
-      <w:pPr>
-        <w:pStyle w:val="Nagwek2"/>
-        <w:rPr>
-          <w:lang w:val="en-US"/>
-        </w:rPr>
-      </w:pPr>
-    </w:p>
-    <w:p>
-      <w:pPr>
-        <w:pStyle w:val="Nagwek2"/>
-        <w:rPr>
-          <w:lang w:val="en-US"/>
-        </w:rPr>
-      </w:pPr>
-    </w:p>
-    <w:p>
-      <w:pPr>
-        <w:pStyle w:val="Nagwek2"/>
-        <w:rPr>
-          <w:lang w:val="en-US"/>
-        </w:rPr>
-      </w:pPr>
-    </w:p>
-    <w:p>
-      <w:pPr>
-        <w:pStyle w:val="Nagwek2"/>
-        <w:rPr>
-          <w:lang w:val="en-US"/>
-        </w:rPr>
-      </w:pPr>
-    </w:p>
-    <w:p>
-      <w:pPr>
-        <w:pStyle w:val="Nagwek2"/>
-        <w:rPr>
-          <w:lang w:val="en-US"/>
-        </w:rPr>
-      </w:pPr>
-    </w:p>
-    <w:p>
-      <w:pPr>
-        <w:pStyle w:val="Nagwek2"/>
-        <w:rPr>
-          <w:lang w:val="en-US"/>
-        </w:rPr>
-      </w:pPr>
-    </w:p>
-    <w:p>
-      <w:pPr>
-        <w:pStyle w:val="Nagwek2"/>
-        <w:rPr>
-          <w:lang w:val="en-US"/>
-        </w:rPr>
-      </w:pPr>
-    </w:p>
-    <w:p>
-      <w:pPr>
-        <w:pStyle w:val="Nagwek2"/>
-        <w:rPr>
-          <w:sz w:val="96"/>
-          <w:lang w:val="en-US"/>
-        </w:rPr>
-      </w:pPr>
-      <w:bookmarkStart w:id="11" w:name="_Toc378719896"/>
-    </w:p>
-    <w:p>
-      <w:pPr>
-        <w:pStyle w:val="Nagwek2"/>
-        <w:rPr>
-          <w:sz w:val="96"/>
-          <w:lang w:val="en-US"/>
-        </w:rPr>
-      </w:pPr>
-      <w:bookmarkStart w:id="12" w:name="_GoBack"/>
-      <w:bookmarkEnd w:id="12"/>
-      <w:r>
-        <w:rPr>
-          <w:sz w:val="96"/>
-          <w:lang w:val="en-US"/>
-        </w:rPr>
-        <w:t>Sequence diagrams</w:t>
-      </w:r>
-      <w:bookmarkEnd w:id="11"/>
-    </w:p>
-    <w:p>
-      <w:pPr>
-        <w:pStyle w:val="Nagwek2"/>
-        <w:rPr>
-          <w:lang w:val="en-US"/>
-        </w:rPr>
-      </w:pPr>
-    </w:p>
-    <w:p>
-      <w:pPr>
-        <w:pStyle w:val="Nagwek2"/>
-        <w:rPr>
-          <w:lang w:val="en-US"/>
-        </w:rPr>
-      </w:pPr>
-    </w:p>
-    <w:p>
-      <w:pPr>
-        <w:pStyle w:val="Nagwek2"/>
-        <w:rPr>
-          <w:lang w:val="en-US"/>
-        </w:rPr>
-      </w:pPr>
-    </w:p>
-    <w:p>
-      <w:pPr>
-        <w:pStyle w:val="Nagwek2"/>
-        <w:rPr>
-          <w:lang w:val="en-US"/>
-        </w:rPr>
       </w:pPr>
     </w:p>
     <w:p>
@@ -4937,6 +3554,8 @@
         <w:pStyle w:val="Nagwek2"/>
         <w:jc w:val="left"/>
         <w:rPr>
+          <w:sz w:val="22"/>
+          <w:szCs w:val="22"/>
           <w:lang w:val="en-US"/>
         </w:rPr>
       </w:pPr>
@@ -4946,112 +3565,8 @@
         <w:pStyle w:val="Nagwek2"/>
         <w:jc w:val="left"/>
         <w:rPr>
-          <w:lang w:val="en-US"/>
-        </w:rPr>
-      </w:pPr>
-    </w:p>
-    <w:p>
-      <w:pPr>
-        <w:rPr>
-          <w:lang w:val="en-US"/>
-        </w:rPr>
-      </w:pPr>
-    </w:p>
-    <w:p>
-      <w:pPr>
-        <w:pStyle w:val="Nagwek2"/>
-        <w:rPr>
-          <w:lang w:val="en-US"/>
-        </w:rPr>
-      </w:pPr>
-      <w:bookmarkStart w:id="13" w:name="_Toc378719897"/>
-    </w:p>
-    <w:p>
-      <w:pPr>
-        <w:pStyle w:val="Nagwek2"/>
-        <w:rPr>
-          <w:lang w:val="en-US"/>
-        </w:rPr>
-      </w:pPr>
-    </w:p>
-    <w:p>
-      <w:pPr>
-        <w:pStyle w:val="Nagwek2"/>
-        <w:rPr>
-          <w:lang w:val="en-US"/>
-        </w:rPr>
-      </w:pPr>
-    </w:p>
-    <w:p>
-      <w:pPr>
-        <w:pStyle w:val="Nagwek2"/>
-        <w:rPr>
-          <w:lang w:val="en-US"/>
-        </w:rPr>
-      </w:pPr>
-    </w:p>
-    <w:p>
-      <w:pPr>
-        <w:pStyle w:val="Nagwek2"/>
-        <w:rPr>
-          <w:lang w:val="en-US"/>
-        </w:rPr>
-      </w:pPr>
-    </w:p>
-    <w:p>
-      <w:pPr>
-        <w:pStyle w:val="Nagwek2"/>
-        <w:rPr>
-          <w:lang w:val="en-US"/>
-        </w:rPr>
-      </w:pPr>
-    </w:p>
-    <w:p>
-      <w:pPr>
-        <w:pStyle w:val="Nagwek2"/>
-        <w:rPr>
-          <w:lang w:val="en-US"/>
-        </w:rPr>
-      </w:pPr>
-    </w:p>
-    <w:p>
-      <w:pPr>
-        <w:pStyle w:val="Nagwek2"/>
-        <w:rPr>
-          <w:sz w:val="96"/>
-          <w:lang w:val="en-US"/>
-        </w:rPr>
-      </w:pPr>
-      <w:r>
-        <w:rPr>
-          <w:sz w:val="96"/>
-          <w:lang w:val="en-US"/>
-        </w:rPr>
-        <w:t>Communication protocol desing</w:t>
-      </w:r>
-      <w:bookmarkEnd w:id="13"/>
-    </w:p>
-    <w:p>
-      <w:pPr>
-        <w:pStyle w:val="Nagwek2"/>
-        <w:rPr>
-          <w:sz w:val="96"/>
-          <w:lang w:val="en-US"/>
-        </w:rPr>
-      </w:pPr>
-    </w:p>
-    <w:p>
-      <w:pPr>
-        <w:pStyle w:val="Nagwek2"/>
-        <w:rPr>
-          <w:lang w:val="en-US"/>
-        </w:rPr>
-      </w:pPr>
-    </w:p>
-    <w:p>
-      <w:pPr>
-        <w:pStyle w:val="Nagwek2"/>
-        <w:rPr>
+          <w:sz w:val="22"/>
+          <w:szCs w:val="22"/>
           <w:lang w:val="en-US"/>
         </w:rPr>
       </w:pPr>
@@ -5061,191 +3576,8 @@
         <w:pStyle w:val="Nagwek2"/>
         <w:jc w:val="left"/>
         <w:rPr>
-          <w:lang w:val="en-US"/>
-        </w:rPr>
-      </w:pPr>
-    </w:p>
-    <w:p>
-      <w:pPr>
-        <w:pStyle w:val="Nagwek2"/>
-        <w:rPr>
-          <w:lang w:val="en-US"/>
-        </w:rPr>
-      </w:pPr>
-    </w:p>
-    <w:p>
-      <w:pPr>
-        <w:rPr>
-          <w:lang w:val="en-US"/>
-        </w:rPr>
-      </w:pPr>
-    </w:p>
-    <w:p>
-      <w:pPr>
-        <w:pStyle w:val="Nagwek2"/>
-        <w:rPr>
-          <w:lang w:val="en-US"/>
-        </w:rPr>
-      </w:pPr>
-      <w:bookmarkStart w:id="14" w:name="_Toc378719898"/>
-    </w:p>
-    <w:p>
-      <w:pPr>
-        <w:pStyle w:val="Nagwek2"/>
-        <w:rPr>
-          <w:lang w:val="en-US"/>
-        </w:rPr>
-      </w:pPr>
-    </w:p>
-    <w:p>
-      <w:pPr>
-        <w:pStyle w:val="Nagwek2"/>
-        <w:rPr>
-          <w:lang w:val="en-US"/>
-        </w:rPr>
-      </w:pPr>
-    </w:p>
-    <w:p>
-      <w:pPr>
-        <w:pStyle w:val="Nagwek2"/>
-        <w:rPr>
-          <w:lang w:val="en-US"/>
-        </w:rPr>
-      </w:pPr>
-    </w:p>
-    <w:p>
-      <w:pPr>
-        <w:pStyle w:val="Nagwek2"/>
-        <w:rPr>
-          <w:lang w:val="en-US"/>
-        </w:rPr>
-      </w:pPr>
-    </w:p>
-    <w:p>
-      <w:pPr>
-        <w:pStyle w:val="Nagwek2"/>
-        <w:rPr>
-          <w:lang w:val="en-US"/>
-        </w:rPr>
-      </w:pPr>
-    </w:p>
-    <w:p>
-      <w:pPr>
-        <w:pStyle w:val="Nagwek2"/>
-        <w:rPr>
-          <w:lang w:val="en-US"/>
-        </w:rPr>
-      </w:pPr>
-    </w:p>
-    <w:p>
-      <w:pPr>
-        <w:pStyle w:val="Nagwek2"/>
-        <w:rPr>
-          <w:lang w:val="en-US"/>
-        </w:rPr>
-      </w:pPr>
-    </w:p>
-    <w:p>
-      <w:pPr>
-        <w:pStyle w:val="Nagwek2"/>
-        <w:rPr>
-          <w:sz w:val="96"/>
-          <w:lang w:val="en-US"/>
-        </w:rPr>
-      </w:pPr>
-      <w:r>
-        <w:rPr>
-          <w:sz w:val="96"/>
-          <w:lang w:val="en-US"/>
-        </w:rPr>
-        <w:t>Input data format specification</w:t>
-      </w:r>
-      <w:bookmarkEnd w:id="14"/>
-    </w:p>
-    <w:p>
-      <w:pPr>
-        <w:pStyle w:val="Nagwek2"/>
-        <w:rPr>
-          <w:lang w:val="en-US"/>
-        </w:rPr>
-      </w:pPr>
-    </w:p>
-    <w:p>
-      <w:pPr>
-        <w:pStyle w:val="Nagwek2"/>
-        <w:rPr>
-          <w:lang w:val="en-US"/>
-        </w:rPr>
-      </w:pPr>
-    </w:p>
-    <w:p>
-      <w:pPr>
-        <w:pStyle w:val="Nagwek2"/>
-        <w:rPr>
-          <w:lang w:val="en-US"/>
-        </w:rPr>
-      </w:pPr>
-    </w:p>
-    <w:p>
-      <w:pPr>
-        <w:pStyle w:val="Nagwek2"/>
-        <w:rPr>
-          <w:lang w:val="en-US"/>
-        </w:rPr>
-      </w:pPr>
-    </w:p>
-    <w:p>
-      <w:pPr>
-        <w:pStyle w:val="Nagwek2"/>
-        <w:rPr>
-          <w:lang w:val="en-US"/>
-        </w:rPr>
-      </w:pPr>
-    </w:p>
-    <w:p>
-      <w:pPr>
-        <w:pStyle w:val="Nagwek2"/>
-        <w:rPr>
-          <w:lang w:val="en-US"/>
-        </w:rPr>
-      </w:pPr>
-    </w:p>
-    <w:p>
-      <w:pPr>
-        <w:pStyle w:val="Nagwek2"/>
-        <w:rPr>
-          <w:lang w:val="en-US"/>
-        </w:rPr>
-      </w:pPr>
-    </w:p>
-    <w:p>
-      <w:pPr>
-        <w:pStyle w:val="Nagwek2"/>
-        <w:rPr>
-          <w:lang w:val="en-US"/>
-        </w:rPr>
-      </w:pPr>
-    </w:p>
-    <w:p>
-      <w:pPr>
-        <w:pStyle w:val="Nagwek2"/>
-        <w:rPr>
-          <w:lang w:val="en-US"/>
-        </w:rPr>
-      </w:pPr>
-    </w:p>
-    <w:p>
-      <w:pPr>
-        <w:pStyle w:val="Nagwek2"/>
-        <w:rPr>
-          <w:lang w:val="en-US"/>
-        </w:rPr>
-      </w:pPr>
-    </w:p>
-    <w:p>
-      <w:pPr>
-        <w:pStyle w:val="Nagwek2"/>
-        <w:rPr>
+          <w:sz w:val="22"/>
+          <w:szCs w:val="22"/>
           <w:lang w:val="en-US"/>
         </w:rPr>
       </w:pPr>
@@ -5255,6 +3587,8 @@
         <w:pStyle w:val="Nagwek2"/>
         <w:jc w:val="left"/>
         <w:rPr>
+          <w:sz w:val="22"/>
+          <w:szCs w:val="22"/>
           <w:lang w:val="en-US"/>
         </w:rPr>
       </w:pPr>
@@ -5262,24 +3596,10 @@
     <w:p>
       <w:pPr>
         <w:pStyle w:val="Nagwek2"/>
-        <w:rPr>
-          <w:rFonts w:asciiTheme="minorHAnsi" w:eastAsiaTheme="minorEastAsia" w:hAnsiTheme="minorHAnsi" w:cstheme="minorBidi"/>
-          <w:sz w:val="21"/>
-          <w:szCs w:val="21"/>
-          <w:lang w:val="en-US"/>
-        </w:rPr>
-      </w:pPr>
-    </w:p>
-    <w:p>
-      <w:pPr>
-        <w:rPr>
-          <w:lang w:val="en-US"/>
-        </w:rPr>
-      </w:pPr>
-    </w:p>
-    <w:p>
-      <w:pPr>
-        <w:rPr>
+        <w:jc w:val="left"/>
+        <w:rPr>
+          <w:sz w:val="22"/>
+          <w:szCs w:val="22"/>
           <w:lang w:val="en-US"/>
         </w:rPr>
       </w:pPr>
@@ -5287,32 +3607,320 @@
     <w:p>
       <w:pPr>
         <w:pStyle w:val="Nagwek2"/>
+        <w:jc w:val="left"/>
+        <w:rPr>
+          <w:sz w:val="22"/>
+          <w:szCs w:val="22"/>
+          <w:lang w:val="en-US"/>
+        </w:rPr>
+      </w:pPr>
+    </w:p>
+    <w:p>
+      <w:pPr>
+        <w:pStyle w:val="Nagwek2"/>
+        <w:jc w:val="left"/>
+        <w:rPr>
+          <w:sz w:val="22"/>
+          <w:szCs w:val="22"/>
+          <w:lang w:val="en-US"/>
+        </w:rPr>
+      </w:pPr>
+    </w:p>
+    <w:p>
+      <w:pPr>
+        <w:pStyle w:val="Nagwek2"/>
         <w:rPr>
           <w:sz w:val="96"/>
           <w:lang w:val="en-US"/>
         </w:rPr>
       </w:pPr>
-      <w:bookmarkStart w:id="15" w:name="_Toc378719899"/>
+      <w:bookmarkStart w:id="15" w:name="_Toc378975748"/>
       <w:r>
         <w:rPr>
           <w:sz w:val="96"/>
           <w:lang w:val="en-US"/>
         </w:rPr>
-        <w:t>Special system states description</w:t>
+        <w:t>Event-flow diagram</w:t>
       </w:r>
       <w:bookmarkEnd w:id="15"/>
     </w:p>
     <w:p>
       <w:pPr>
-        <w:pStyle w:val="Nagwek1"/>
-        <w:rPr>
-          <w:lang w:val="en-US"/>
-        </w:rPr>
-      </w:pPr>
-    </w:p>
-    <w:p>
-      <w:pPr>
-        <w:pStyle w:val="Nagwek1"/>
+        <w:rPr>
+          <w:rFonts w:asciiTheme="majorHAnsi" w:eastAsiaTheme="majorEastAsia" w:hAnsiTheme="majorHAnsi" w:cstheme="majorBidi"/>
+          <w:sz w:val="22"/>
+          <w:szCs w:val="22"/>
+          <w:lang w:val="en-US"/>
+        </w:rPr>
+      </w:pPr>
+    </w:p>
+    <w:p>
+      <w:pPr>
+        <w:pStyle w:val="Nagwek2"/>
+        <w:rPr>
+          <w:sz w:val="22"/>
+          <w:szCs w:val="22"/>
+          <w:lang w:val="en-US"/>
+        </w:rPr>
+      </w:pPr>
+    </w:p>
+    <w:p>
+      <w:pPr>
+        <w:rPr>
+          <w:rFonts w:asciiTheme="majorHAnsi" w:eastAsiaTheme="majorEastAsia" w:hAnsiTheme="majorHAnsi" w:cstheme="majorBidi"/>
+          <w:lang w:val="en-US"/>
+        </w:rPr>
+      </w:pPr>
+      <w:r>
+        <w:rPr>
+          <w:lang w:val="en-US"/>
+        </w:rPr>
+        <w:br w:type="page"/>
+      </w:r>
+    </w:p>
+    <w:p>
+      <w:pPr>
+        <w:pStyle w:val="Nagwek2"/>
+        <w:rPr>
+          <w:sz w:val="22"/>
+          <w:szCs w:val="22"/>
+          <w:lang w:val="en-US"/>
+        </w:rPr>
+      </w:pPr>
+      <w:bookmarkStart w:id="16" w:name="_Toc378975749"/>
+      <w:r>
+        <w:rPr>
+          <w:noProof/>
+        </w:rPr>
+        <w:lastRenderedPageBreak/>
+        <mc:AlternateContent>
+          <mc:Choice Requires="wps">
+            <w:drawing>
+              <wp:anchor distT="0" distB="0" distL="114300" distR="114300" simplePos="0" relativeHeight="251660288" behindDoc="1" locked="0" layoutInCell="1" allowOverlap="1" wp14:anchorId="5C701406" wp14:editId="52BCFEA0">
+                <wp:simplePos x="0" y="0"/>
+                <wp:positionH relativeFrom="column">
+                  <wp:posOffset>1500505</wp:posOffset>
+                </wp:positionH>
+                <wp:positionV relativeFrom="paragraph">
+                  <wp:posOffset>6224905</wp:posOffset>
+                </wp:positionV>
+                <wp:extent cx="5962015" cy="635"/>
+                <wp:effectExtent l="0" t="0" r="0" b="0"/>
+                <wp:wrapNone/>
+                <wp:docPr id="7" name="Pole tekstowe 7"/>
+                <wp:cNvGraphicFramePr/>
+                <a:graphic xmlns:a="http://schemas.openxmlformats.org/drawingml/2006/main">
+                  <a:graphicData uri="http://schemas.microsoft.com/office/word/2010/wordprocessingShape">
+                    <wps:wsp>
+                      <wps:cNvSpPr txBox="1"/>
+                      <wps:spPr>
+                        <a:xfrm>
+                          <a:off x="0" y="0"/>
+                          <a:ext cx="5962015" cy="635"/>
+                        </a:xfrm>
+                        <a:prstGeom prst="rect">
+                          <a:avLst/>
+                        </a:prstGeom>
+                        <a:solidFill>
+                          <a:prstClr val="white"/>
+                        </a:solidFill>
+                        <a:ln>
+                          <a:noFill/>
+                        </a:ln>
+                        <a:effectLst/>
+                      </wps:spPr>
+                      <wps:txbx>
+                        <w:txbxContent>
+                          <w:p>
+                            <w:pPr>
+                              <w:pStyle w:val="Legenda"/>
+                              <w:jc w:val="center"/>
+                              <w:rPr>
+                                <w:noProof/>
+                                <w:color w:val="auto"/>
+                                <w:sz w:val="22"/>
+                                <w:szCs w:val="22"/>
+                              </w:rPr>
+                            </w:pPr>
+                            <w:r>
+                              <w:t xml:space="preserve">fig. </w:t>
+                            </w:r>
+                            <w:fldSimple w:instr=" SEQ fig. \* ARABIC ">
+                              <w:r>
+                                <w:rPr>
+                                  <w:noProof/>
+                                </w:rPr>
+                                <w:t>7</w:t>
+                              </w:r>
+                            </w:fldSimple>
+                          </w:p>
+                        </w:txbxContent>
+                      </wps:txbx>
+                      <wps:bodyPr rot="0" spcFirstLastPara="0" vertOverflow="overflow" horzOverflow="overflow" vert="horz" wrap="square" lIns="0" tIns="0" rIns="0" bIns="0" numCol="1" spcCol="0" rtlCol="0" fromWordArt="0" anchor="t" anchorCtr="0" forceAA="0" compatLnSpc="1">
+                        <a:prstTxWarp prst="textNoShape">
+                          <a:avLst/>
+                        </a:prstTxWarp>
+                        <a:spAutoFit/>
+                      </wps:bodyPr>
+                    </wps:wsp>
+                  </a:graphicData>
+                </a:graphic>
+              </wp:anchor>
+            </w:drawing>
+          </mc:Choice>
+          <mc:Fallback>
+            <w:pict>
+              <v:shape w14:anchorId="5C701406" id="Pole tekstowe 7" o:spid="_x0000_s1028" type="#_x0000_t202" style="position:absolute;left:0;text-align:left;margin-left:118.15pt;margin-top:490.15pt;width:469.45pt;height:.05pt;z-index:-251656192;visibility:visible;mso-wrap-style:square;mso-wrap-distance-left:9pt;mso-wrap-distance-top:0;mso-wrap-distance-right:9pt;mso-wrap-distance-bottom:0;mso-position-horizontal:absolute;mso-position-horizontal-relative:text;mso-position-vertical:absolute;mso-position-vertical-relative:text;v-text-anchor:top" o:gfxdata="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" stroked="f">
+                <v:textbox style="mso-fit-shape-to-text:t" inset="0,0,0,0">
+                  <w:txbxContent>
+                    <w:p>
+                      <w:pPr>
+                        <w:pStyle w:val="Legenda"/>
+                        <w:jc w:val="center"/>
+                        <w:rPr>
+                          <w:noProof/>
+                          <w:color w:val="auto"/>
+                          <w:sz w:val="22"/>
+                          <w:szCs w:val="22"/>
+                        </w:rPr>
+                      </w:pPr>
+                      <w:r>
+                        <w:t xml:space="preserve">fig. </w:t>
+                      </w:r>
+                      <w:fldSimple w:instr=" SEQ fig. \* ARABIC ">
+                        <w:r>
+                          <w:rPr>
+                            <w:noProof/>
+                          </w:rPr>
+                          <w:t>7</w:t>
+                        </w:r>
+                      </w:fldSimple>
+                    </w:p>
+                  </w:txbxContent>
+                </v:textbox>
+              </v:shape>
+            </w:pict>
+          </mc:Fallback>
+        </mc:AlternateContent>
+      </w:r>
+      <w:r>
+        <w:rPr>
+          <w:noProof/>
+          <w:sz w:val="22"/>
+          <w:szCs w:val="22"/>
+          <w:lang w:eastAsia="pl-PL"/>
+        </w:rPr>
+        <w:drawing>
+          <wp:anchor distT="0" distB="0" distL="114300" distR="114300" simplePos="0" relativeHeight="251656192" behindDoc="1" locked="0" layoutInCell="1" allowOverlap="1" wp14:anchorId="37810ECD" wp14:editId="6D219DAB">
+            <wp:simplePos x="0" y="0"/>
+            <wp:positionH relativeFrom="column">
+              <wp:posOffset>1500505</wp:posOffset>
+            </wp:positionH>
+            <wp:positionV relativeFrom="paragraph">
+              <wp:posOffset>-480695</wp:posOffset>
+            </wp:positionV>
+            <wp:extent cx="5962138" cy="6648865"/>
+            <wp:effectExtent l="0" t="0" r="635" b="0"/>
+            <wp:wrapNone/>
+            <wp:docPr id="6" name="Obraz 6">
+              <a:hlinkClick xmlns:a="http://schemas.openxmlformats.org/drawingml/2006/main" r:id="rId24"/>
+            </wp:docPr>
+            <wp:cNvGraphicFramePr>
+              <a:graphicFrameLocks xmlns:a="http://schemas.openxmlformats.org/drawingml/2006/main" noChangeAspect="1"/>
+            </wp:cNvGraphicFramePr>
+            <a:graphic xmlns:a="http://schemas.openxmlformats.org/drawingml/2006/main">
+              <a:graphicData uri="http://schemas.openxmlformats.org/drawingml/2006/picture">
+                <pic:pic xmlns:pic="http://schemas.openxmlformats.org/drawingml/2006/picture">
+                  <pic:nvPicPr>
+                    <pic:cNvPr id="6" name="ADC75C8.tmp"/>
+                    <pic:cNvPicPr/>
+                  </pic:nvPicPr>
+                  <pic:blipFill>
+                    <a:blip r:embed="rId25">
+                      <a:extLst>
+                        <a:ext uri="{28A0092B-C50C-407E-A947-70E740481C1C}">
+                          <a14:useLocalDpi xmlns:a14="http://schemas.microsoft.com/office/drawing/2010/main" val="0"/>
+                        </a:ext>
+                      </a:extLst>
+                    </a:blip>
+                    <a:stretch>
+                      <a:fillRect/>
+                    </a:stretch>
+                  </pic:blipFill>
+                  <pic:spPr>
+                    <a:xfrm>
+                      <a:off x="0" y="0"/>
+                      <a:ext cx="5973065" cy="6661051"/>
+                    </a:xfrm>
+                    <a:prstGeom prst="rect">
+                      <a:avLst/>
+                    </a:prstGeom>
+                  </pic:spPr>
+                </pic:pic>
+              </a:graphicData>
+            </a:graphic>
+            <wp14:sizeRelH relativeFrom="page">
+              <wp14:pctWidth>0</wp14:pctWidth>
+            </wp14:sizeRelH>
+            <wp14:sizeRelV relativeFrom="page">
+              <wp14:pctHeight>0</wp14:pctHeight>
+            </wp14:sizeRelV>
+          </wp:anchor>
+        </w:drawing>
+      </w:r>
+      <w:bookmarkEnd w:id="16"/>
+    </w:p>
+    <w:p>
+      <w:pPr>
+        <w:rPr>
+          <w:rFonts w:asciiTheme="majorHAnsi" w:eastAsiaTheme="majorEastAsia" w:hAnsiTheme="majorHAnsi" w:cstheme="majorBidi"/>
+          <w:lang w:val="en-US"/>
+        </w:rPr>
+      </w:pPr>
+      <w:r>
+        <w:rPr>
+          <w:lang w:val="en-US"/>
+        </w:rPr>
+        <w:br w:type="page"/>
+      </w:r>
+    </w:p>
+    <w:p>
+      <w:pPr>
+        <w:pStyle w:val="Nagwek2"/>
+        <w:rPr>
+          <w:sz w:val="22"/>
+          <w:szCs w:val="22"/>
+          <w:lang w:val="en-US"/>
+        </w:rPr>
+      </w:pPr>
+    </w:p>
+    <w:p>
+      <w:pPr>
+        <w:jc w:val="center"/>
+        <w:rPr>
+          <w:lang w:val="en-US"/>
+        </w:rPr>
+      </w:pPr>
+    </w:p>
+    <w:p>
+      <w:pPr>
+        <w:pStyle w:val="Nagwek2"/>
+        <w:rPr>
+          <w:lang w:val="en-US"/>
+        </w:rPr>
+      </w:pPr>
+    </w:p>
+    <w:p>
+      <w:pPr>
+        <w:pStyle w:val="Nagwek2"/>
+        <w:rPr>
+          <w:lang w:val="en-US"/>
+        </w:rPr>
+      </w:pPr>
+    </w:p>
+    <w:p>
+      <w:pPr>
+        <w:pStyle w:val="Nagwek2"/>
         <w:jc w:val="left"/>
         <w:rPr>
           <w:lang w:val="en-US"/>
@@ -5321,45 +3929,837 @@
     </w:p>
     <w:p>
       <w:pPr>
-        <w:pStyle w:val="Nagwek1"/>
+        <w:pStyle w:val="Nagwek2"/>
+        <w:rPr>
+          <w:sz w:val="96"/>
+          <w:lang w:val="en-US"/>
+        </w:rPr>
+      </w:pPr>
+    </w:p>
+    <w:p>
+      <w:pPr>
+        <w:pStyle w:val="Nagwek2"/>
+        <w:rPr>
+          <w:sz w:val="96"/>
+          <w:lang w:val="en-US"/>
+        </w:rPr>
+      </w:pPr>
+      <w:bookmarkStart w:id="17" w:name="_Toc378975750"/>
+      <w:r>
+        <w:rPr>
+          <w:sz w:val="96"/>
+          <w:lang w:val="en-US"/>
+        </w:rPr>
+        <w:t>Sequence diagrams</w:t>
+      </w:r>
+      <w:bookmarkEnd w:id="17"/>
+    </w:p>
+    <w:p>
+      <w:pPr>
+        <w:pStyle w:val="Nagwek2"/>
+        <w:rPr>
+          <w:lang w:val="en-US"/>
+        </w:rPr>
+      </w:pPr>
+    </w:p>
+    <w:p>
+      <w:pPr>
+        <w:pStyle w:val="Nagwek2"/>
+        <w:rPr>
+          <w:lang w:val="en-US"/>
+        </w:rPr>
+      </w:pPr>
+    </w:p>
+    <w:p>
+      <w:pPr>
+        <w:pStyle w:val="Nagwek2"/>
+        <w:rPr>
+          <w:lang w:val="en-US"/>
+        </w:rPr>
+      </w:pPr>
+    </w:p>
+    <w:p>
+      <w:pPr>
+        <w:pStyle w:val="Nagwek2"/>
+        <w:rPr>
+          <w:lang w:val="en-US"/>
+        </w:rPr>
+      </w:pPr>
+    </w:p>
+    <w:p>
+      <w:pPr>
+        <w:pStyle w:val="Nagwek2"/>
         <w:jc w:val="left"/>
         <w:rPr>
-          <w:rFonts w:asciiTheme="minorHAnsi" w:eastAsiaTheme="minorEastAsia" w:hAnsiTheme="minorHAnsi" w:cstheme="minorBidi"/>
-          <w:color w:val="auto"/>
-          <w:sz w:val="21"/>
-          <w:szCs w:val="21"/>
-          <w:lang w:val="en-US"/>
-        </w:rPr>
-      </w:pPr>
-    </w:p>
-    <w:p>
-      <w:pPr>
-        <w:rPr>
-          <w:lang w:val="en-US"/>
-        </w:rPr>
-      </w:pPr>
-    </w:p>
-    <w:p>
-      <w:pPr>
-        <w:pStyle w:val="Nagwek1"/>
-        <w:rPr>
-          <w:sz w:val="144"/>
-          <w:lang w:val="en-US"/>
-        </w:rPr>
-      </w:pPr>
-      <w:bookmarkStart w:id="16" w:name="_Toc378719900"/>
-      <w:r>
-        <w:rPr>
-          <w:sz w:val="144"/>
-          <w:lang w:val="en-US"/>
+          <w:lang w:val="en-US"/>
+        </w:rPr>
+      </w:pPr>
+    </w:p>
+    <w:p>
+      <w:pPr>
+        <w:pStyle w:val="Nagwek2"/>
+        <w:jc w:val="left"/>
+        <w:rPr>
+          <w:lang w:val="en-US"/>
+        </w:rPr>
+      </w:pPr>
+    </w:p>
+    <w:p>
+      <w:pPr>
+        <w:rPr>
+          <w:lang w:val="en-US"/>
+        </w:rPr>
+      </w:pPr>
+    </w:p>
+    <w:p>
+      <w:pPr>
+        <w:rPr>
+          <w:lang w:val="en-US"/>
+        </w:rPr>
+      </w:pPr>
+      <w:r>
+        <w:rPr>
+          <w:lang w:val="en-US"/>
+        </w:rPr>
+        <w:br w:type="page"/>
+      </w:r>
+    </w:p>
+    <w:p>
+      <w:pPr>
+        <w:rPr>
+          <w:lang w:val="en-US"/>
+        </w:rPr>
+      </w:pPr>
+    </w:p>
+    <w:p>
+      <w:pPr>
+        <w:rPr>
+          <w:lang w:val="en-US"/>
+        </w:rPr>
+      </w:pPr>
+      <w:r>
+        <w:rPr>
+          <w:lang w:val="en-US"/>
+        </w:rPr>
+        <w:br w:type="page"/>
+      </w:r>
+      <w:r>
+        <w:rPr>
+          <w:noProof/>
+        </w:rPr>
+        <mc:AlternateContent>
+          <mc:Choice Requires="wps">
+            <w:drawing>
+              <wp:anchor distT="0" distB="0" distL="114300" distR="114300" simplePos="0" relativeHeight="251664384" behindDoc="1" locked="0" layoutInCell="1" allowOverlap="1" wp14:anchorId="3DAAA919" wp14:editId="57260736">
+                <wp:simplePos x="0" y="0"/>
+                <wp:positionH relativeFrom="column">
+                  <wp:posOffset>14605</wp:posOffset>
+                </wp:positionH>
+                <wp:positionV relativeFrom="paragraph">
+                  <wp:posOffset>5425440</wp:posOffset>
+                </wp:positionV>
+                <wp:extent cx="8344535" cy="635"/>
+                <wp:effectExtent l="0" t="0" r="0" b="0"/>
+                <wp:wrapNone/>
+                <wp:docPr id="9" name="Pole tekstowe 9"/>
+                <wp:cNvGraphicFramePr/>
+                <a:graphic xmlns:a="http://schemas.openxmlformats.org/drawingml/2006/main">
+                  <a:graphicData uri="http://schemas.microsoft.com/office/word/2010/wordprocessingShape">
+                    <wps:wsp>
+                      <wps:cNvSpPr txBox="1"/>
+                      <wps:spPr>
+                        <a:xfrm>
+                          <a:off x="0" y="0"/>
+                          <a:ext cx="8344535" cy="635"/>
+                        </a:xfrm>
+                        <a:prstGeom prst="rect">
+                          <a:avLst/>
+                        </a:prstGeom>
+                        <a:solidFill>
+                          <a:prstClr val="white"/>
+                        </a:solidFill>
+                        <a:ln>
+                          <a:noFill/>
+                        </a:ln>
+                        <a:effectLst/>
+                      </wps:spPr>
+                      <wps:txbx>
+                        <w:txbxContent>
+                          <w:p>
+                            <w:pPr>
+                              <w:pStyle w:val="Legenda"/>
+                              <w:jc w:val="center"/>
+                              <w:rPr>
+                                <w:sz w:val="21"/>
+                                <w:szCs w:val="21"/>
+                                <w:lang w:val="en-US"/>
+                              </w:rPr>
+                            </w:pPr>
+                            <w:r>
+                              <w:t xml:space="preserve">fig. </w:t>
+                            </w:r>
+                            <w:fldSimple w:instr=" SEQ fig. \* ARABIC ">
+                              <w:r>
+                                <w:rPr>
+                                  <w:noProof/>
+                                </w:rPr>
+                                <w:t>8</w:t>
+                              </w:r>
+                            </w:fldSimple>
+                          </w:p>
+                        </w:txbxContent>
+                      </wps:txbx>
+                      <wps:bodyPr rot="0" spcFirstLastPara="0" vertOverflow="overflow" horzOverflow="overflow" vert="horz" wrap="square" lIns="0" tIns="0" rIns="0" bIns="0" numCol="1" spcCol="0" rtlCol="0" fromWordArt="0" anchor="t" anchorCtr="0" forceAA="0" compatLnSpc="1">
+                        <a:prstTxWarp prst="textNoShape">
+                          <a:avLst/>
+                        </a:prstTxWarp>
+                        <a:spAutoFit/>
+                      </wps:bodyPr>
+                    </wps:wsp>
+                  </a:graphicData>
+                </a:graphic>
+              </wp:anchor>
+            </w:drawing>
+          </mc:Choice>
+          <mc:Fallback>
+            <w:pict>
+              <v:shape w14:anchorId="3DAAA919" id="Pole tekstowe 9" o:spid="_x0000_s1029" type="#_x0000_t202" style="position:absolute;margin-left:1.15pt;margin-top:427.2pt;width:657.05pt;height:.05pt;z-index:-251652096;visibility:visible;mso-wrap-style:square;mso-wrap-distance-left:9pt;mso-wrap-distance-top:0;mso-wrap-distance-right:9pt;mso-wrap-distance-bottom:0;mso-position-horizontal:absolute;mso-position-horizontal-relative:text;mso-position-vertical:absolute;mso-position-vertical-relative:text;v-text-anchor:top" o:gfxdata="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" stroked="f">
+                <v:textbox style="mso-fit-shape-to-text:t" inset="0,0,0,0">
+                  <w:txbxContent>
+                    <w:p>
+                      <w:pPr>
+                        <w:pStyle w:val="Legenda"/>
+                        <w:jc w:val="center"/>
+                        <w:rPr>
+                          <w:sz w:val="21"/>
+                          <w:szCs w:val="21"/>
+                          <w:lang w:val="en-US"/>
+                        </w:rPr>
+                      </w:pPr>
+                      <w:r>
+                        <w:t xml:space="preserve">fig. </w:t>
+                      </w:r>
+                      <w:fldSimple w:instr=" SEQ fig. \* ARABIC ">
+                        <w:r>
+                          <w:rPr>
+                            <w:noProof/>
+                          </w:rPr>
+                          <w:t>8</w:t>
+                        </w:r>
+                      </w:fldSimple>
+                    </w:p>
+                  </w:txbxContent>
+                </v:textbox>
+              </v:shape>
+            </w:pict>
+          </mc:Fallback>
+        </mc:AlternateContent>
+      </w:r>
+      <w:r>
+        <w:rPr>
+          <w:noProof/>
+          <w:lang w:eastAsia="pl-PL"/>
+        </w:rPr>
+        <w:drawing>
+          <wp:anchor distT="0" distB="0" distL="114300" distR="114300" simplePos="0" relativeHeight="251648000" behindDoc="1" locked="0" layoutInCell="1" allowOverlap="1" wp14:anchorId="68EF885E" wp14:editId="484F719D">
+            <wp:simplePos x="0" y="0"/>
+            <wp:positionH relativeFrom="column">
+              <wp:posOffset>14605</wp:posOffset>
+            </wp:positionH>
+            <wp:positionV relativeFrom="paragraph">
+              <wp:posOffset>-290195</wp:posOffset>
+            </wp:positionV>
+            <wp:extent cx="8345065" cy="5658640"/>
+            <wp:effectExtent l="0" t="0" r="0" b="0"/>
+            <wp:wrapNone/>
+            <wp:docPr id="3" name="Obraz 3">
+              <a:hlinkClick xmlns:a="http://schemas.openxmlformats.org/drawingml/2006/main" r:id="rId26"/>
+            </wp:docPr>
+            <wp:cNvGraphicFramePr>
+              <a:graphicFrameLocks xmlns:a="http://schemas.openxmlformats.org/drawingml/2006/main" noChangeAspect="1"/>
+            </wp:cNvGraphicFramePr>
+            <a:graphic xmlns:a="http://schemas.openxmlformats.org/drawingml/2006/main">
+              <a:graphicData uri="http://schemas.openxmlformats.org/drawingml/2006/picture">
+                <pic:pic xmlns:pic="http://schemas.openxmlformats.org/drawingml/2006/picture">
+                  <pic:nvPicPr>
+                    <pic:cNvPr id="3" name="ADCF5D3.tmp"/>
+                    <pic:cNvPicPr/>
+                  </pic:nvPicPr>
+                  <pic:blipFill>
+                    <a:blip r:embed="rId27">
+                      <a:extLst>
+                        <a:ext uri="{28A0092B-C50C-407E-A947-70E740481C1C}">
+                          <a14:useLocalDpi xmlns:a14="http://schemas.microsoft.com/office/drawing/2010/main" val="0"/>
+                        </a:ext>
+                      </a:extLst>
+                    </a:blip>
+                    <a:stretch>
+                      <a:fillRect/>
+                    </a:stretch>
+                  </pic:blipFill>
+                  <pic:spPr>
+                    <a:xfrm>
+                      <a:off x="0" y="0"/>
+                      <a:ext cx="8345065" cy="5658640"/>
+                    </a:xfrm>
+                    <a:prstGeom prst="rect">
+                      <a:avLst/>
+                    </a:prstGeom>
+                  </pic:spPr>
+                </pic:pic>
+              </a:graphicData>
+            </a:graphic>
+            <wp14:sizeRelH relativeFrom="page">
+              <wp14:pctWidth>0</wp14:pctWidth>
+            </wp14:sizeRelH>
+            <wp14:sizeRelV relativeFrom="page">
+              <wp14:pctHeight>0</wp14:pctHeight>
+            </wp14:sizeRelV>
+          </wp:anchor>
+        </w:drawing>
+      </w:r>
+    </w:p>
+    <w:p>
+      <w:pPr>
+        <w:rPr>
+          <w:lang w:val="en-US"/>
+        </w:rPr>
+      </w:pPr>
+      <w:r>
+        <w:rPr>
+          <w:noProof/>
         </w:rPr>
         <w:lastRenderedPageBreak/>
-        <w:t>Example class problem</w:t>
-      </w:r>
-      <w:bookmarkEnd w:id="16"/>
+        <mc:AlternateContent>
+          <mc:Choice Requires="wps">
+            <w:drawing>
+              <wp:anchor distT="0" distB="0" distL="114300" distR="114300" simplePos="0" relativeHeight="251668480" behindDoc="1" locked="0" layoutInCell="1" allowOverlap="1" wp14:anchorId="2AC66A5B" wp14:editId="18EAE221">
+                <wp:simplePos x="0" y="0"/>
+                <wp:positionH relativeFrom="column">
+                  <wp:posOffset>-635</wp:posOffset>
+                </wp:positionH>
+                <wp:positionV relativeFrom="paragraph">
+                  <wp:posOffset>6205855</wp:posOffset>
+                </wp:positionV>
+                <wp:extent cx="8891270" cy="635"/>
+                <wp:effectExtent l="0" t="0" r="0" b="0"/>
+                <wp:wrapNone/>
+                <wp:docPr id="10" name="Pole tekstowe 10"/>
+                <wp:cNvGraphicFramePr/>
+                <a:graphic xmlns:a="http://schemas.openxmlformats.org/drawingml/2006/main">
+                  <a:graphicData uri="http://schemas.microsoft.com/office/word/2010/wordprocessingShape">
+                    <wps:wsp>
+                      <wps:cNvSpPr txBox="1"/>
+                      <wps:spPr>
+                        <a:xfrm>
+                          <a:off x="0" y="0"/>
+                          <a:ext cx="8891270" cy="635"/>
+                        </a:xfrm>
+                        <a:prstGeom prst="rect">
+                          <a:avLst/>
+                        </a:prstGeom>
+                        <a:solidFill>
+                          <a:prstClr val="white"/>
+                        </a:solidFill>
+                        <a:ln>
+                          <a:noFill/>
+                        </a:ln>
+                        <a:effectLst/>
+                      </wps:spPr>
+                      <wps:txbx>
+                        <w:txbxContent>
+                          <w:p>
+                            <w:pPr>
+                              <w:pStyle w:val="Legenda"/>
+                              <w:jc w:val="center"/>
+                              <w:rPr>
+                                <w:noProof/>
+                                <w:sz w:val="21"/>
+                                <w:szCs w:val="21"/>
+                              </w:rPr>
+                            </w:pPr>
+                            <w:r>
+                              <w:t xml:space="preserve">fig. </w:t>
+                            </w:r>
+                            <w:fldSimple w:instr=" SEQ fig. \* ARABIC ">
+                              <w:r>
+                                <w:rPr>
+                                  <w:noProof/>
+                                </w:rPr>
+                                <w:t>9</w:t>
+                              </w:r>
+                            </w:fldSimple>
+                          </w:p>
+                        </w:txbxContent>
+                      </wps:txbx>
+                      <wps:bodyPr rot="0" spcFirstLastPara="0" vertOverflow="overflow" horzOverflow="overflow" vert="horz" wrap="square" lIns="0" tIns="0" rIns="0" bIns="0" numCol="1" spcCol="0" rtlCol="0" fromWordArt="0" anchor="t" anchorCtr="0" forceAA="0" compatLnSpc="1">
+                        <a:prstTxWarp prst="textNoShape">
+                          <a:avLst/>
+                        </a:prstTxWarp>
+                        <a:spAutoFit/>
+                      </wps:bodyPr>
+                    </wps:wsp>
+                  </a:graphicData>
+                </a:graphic>
+              </wp:anchor>
+            </w:drawing>
+          </mc:Choice>
+          <mc:Fallback>
+            <w:pict>
+              <v:shape w14:anchorId="2AC66A5B" id="Pole tekstowe 10" o:spid="_x0000_s1030" type="#_x0000_t202" style="position:absolute;margin-left:-.05pt;margin-top:488.65pt;width:700.1pt;height:.05pt;z-index:-251648000;visibility:visible;mso-wrap-style:square;mso-wrap-distance-left:9pt;mso-wrap-distance-top:0;mso-wrap-distance-right:9pt;mso-wrap-distance-bottom:0;mso-position-horizontal:absolute;mso-position-horizontal-relative:text;mso-position-vertical:absolute;mso-position-vertical-relative:text;v-text-anchor:top" o:gfxdata="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" stroked="f">
+                <v:textbox style="mso-fit-shape-to-text:t" inset="0,0,0,0">
+                  <w:txbxContent>
+                    <w:p>
+                      <w:pPr>
+                        <w:pStyle w:val="Legenda"/>
+                        <w:jc w:val="center"/>
+                        <w:rPr>
+                          <w:noProof/>
+                          <w:sz w:val="21"/>
+                          <w:szCs w:val="21"/>
+                        </w:rPr>
+                      </w:pPr>
+                      <w:r>
+                        <w:t xml:space="preserve">fig. </w:t>
+                      </w:r>
+                      <w:fldSimple w:instr=" SEQ fig. \* ARABIC ">
+                        <w:r>
+                          <w:rPr>
+                            <w:noProof/>
+                          </w:rPr>
+                          <w:t>9</w:t>
+                        </w:r>
+                      </w:fldSimple>
+                    </w:p>
+                  </w:txbxContent>
+                </v:textbox>
+              </v:shape>
+            </w:pict>
+          </mc:Fallback>
+        </mc:AlternateContent>
+      </w:r>
+      <w:r>
+        <w:rPr>
+          <w:noProof/>
+          <w:lang w:eastAsia="pl-PL"/>
+        </w:rPr>
+        <w:drawing>
+          <wp:anchor distT="0" distB="0" distL="114300" distR="114300" simplePos="0" relativeHeight="251652096" behindDoc="1" locked="0" layoutInCell="1" allowOverlap="1" wp14:anchorId="05F1C0E4" wp14:editId="2681A772">
+            <wp:simplePos x="0" y="0"/>
+            <wp:positionH relativeFrom="column">
+              <wp:posOffset>-1161</wp:posOffset>
+            </wp:positionH>
+            <wp:positionV relativeFrom="paragraph">
+              <wp:posOffset>-647547</wp:posOffset>
+            </wp:positionV>
+            <wp:extent cx="8891752" cy="6796348"/>
+            <wp:effectExtent l="0" t="0" r="5080" b="5080"/>
+            <wp:wrapNone/>
+            <wp:docPr id="5" name="Obraz 5">
+              <a:hlinkClick xmlns:a="http://schemas.openxmlformats.org/drawingml/2006/main" r:id="rId28"/>
+            </wp:docPr>
+            <wp:cNvGraphicFramePr>
+              <a:graphicFrameLocks xmlns:a="http://schemas.openxmlformats.org/drawingml/2006/main" noChangeAspect="1"/>
+            </wp:cNvGraphicFramePr>
+            <a:graphic xmlns:a="http://schemas.openxmlformats.org/drawingml/2006/main">
+              <a:graphicData uri="http://schemas.openxmlformats.org/drawingml/2006/picture">
+                <pic:pic xmlns:pic="http://schemas.openxmlformats.org/drawingml/2006/picture">
+                  <pic:nvPicPr>
+                    <pic:cNvPr id="5" name="Sequence Diagram Request-Errors.jpg"/>
+                    <pic:cNvPicPr/>
+                  </pic:nvPicPr>
+                  <pic:blipFill>
+                    <a:blip r:embed="rId29">
+                      <a:extLst>
+                        <a:ext uri="{28A0092B-C50C-407E-A947-70E740481C1C}">
+                          <a14:useLocalDpi xmlns:a14="http://schemas.microsoft.com/office/drawing/2010/main" val="0"/>
+                        </a:ext>
+                      </a:extLst>
+                    </a:blip>
+                    <a:stretch>
+                      <a:fillRect/>
+                    </a:stretch>
+                  </pic:blipFill>
+                  <pic:spPr>
+                    <a:xfrm>
+                      <a:off x="0" y="0"/>
+                      <a:ext cx="8915862" cy="6814777"/>
+                    </a:xfrm>
+                    <a:prstGeom prst="rect">
+                      <a:avLst/>
+                    </a:prstGeom>
+                  </pic:spPr>
+                </pic:pic>
+              </a:graphicData>
+            </a:graphic>
+            <wp14:sizeRelH relativeFrom="page">
+              <wp14:pctWidth>0</wp14:pctWidth>
+            </wp14:sizeRelH>
+            <wp14:sizeRelV relativeFrom="page">
+              <wp14:pctHeight>0</wp14:pctHeight>
+            </wp14:sizeRelV>
+          </wp:anchor>
+        </w:drawing>
+      </w:r>
+    </w:p>
+    <w:p>
+      <w:pPr>
+        <w:pStyle w:val="Nagwek2"/>
+        <w:rPr>
+          <w:lang w:val="en-US"/>
+        </w:rPr>
+      </w:pPr>
+    </w:p>
+    <w:p>
+      <w:pPr>
+        <w:pStyle w:val="Nagwek2"/>
+        <w:rPr>
+          <w:lang w:val="en-US"/>
+        </w:rPr>
+      </w:pPr>
+    </w:p>
+    <w:p>
+      <w:pPr>
+        <w:pStyle w:val="Nagwek2"/>
+        <w:rPr>
+          <w:lang w:val="en-US"/>
+        </w:rPr>
+      </w:pPr>
+    </w:p>
+    <w:p>
+      <w:pPr>
+        <w:pStyle w:val="Nagwek2"/>
+        <w:rPr>
+          <w:lang w:val="en-US"/>
+        </w:rPr>
+      </w:pPr>
+    </w:p>
+    <w:p>
+      <w:pPr>
+        <w:pStyle w:val="Nagwek2"/>
+        <w:tabs>
+          <w:tab w:val="left" w:pos="10042"/>
+        </w:tabs>
+        <w:jc w:val="left"/>
+        <w:rPr>
+          <w:lang w:val="en-US"/>
+        </w:rPr>
+      </w:pPr>
+      <w:r>
+        <w:rPr>
+          <w:lang w:val="en-US"/>
+        </w:rPr>
+        <w:tab/>
+      </w:r>
+    </w:p>
+    <w:p>
+      <w:pPr>
+        <w:pStyle w:val="Nagwek2"/>
+        <w:rPr>
+          <w:lang w:val="en-US"/>
+        </w:rPr>
+      </w:pPr>
+    </w:p>
+    <w:p>
+      <w:pPr>
+        <w:pStyle w:val="Nagwek2"/>
+        <w:jc w:val="left"/>
+        <w:rPr>
+          <w:lang w:val="en-US"/>
+        </w:rPr>
+      </w:pPr>
+    </w:p>
+    <w:p>
+      <w:pPr>
+        <w:rPr>
+          <w:lang w:val="en-US"/>
+        </w:rPr>
+      </w:pPr>
+    </w:p>
+    <w:p>
+      <w:pPr>
+        <w:rPr>
+          <w:lang w:val="en-US"/>
+        </w:rPr>
+      </w:pPr>
+    </w:p>
+    <w:p>
+      <w:pPr>
+        <w:rPr>
+          <w:lang w:val="en-US"/>
+        </w:rPr>
+      </w:pPr>
+    </w:p>
+    <w:p>
+      <w:pPr>
+        <w:rPr>
+          <w:lang w:val="en-US"/>
+        </w:rPr>
+      </w:pPr>
+    </w:p>
+    <w:p>
+      <w:pPr>
+        <w:rPr>
+          <w:lang w:val="en-US"/>
+        </w:rPr>
+      </w:pPr>
+    </w:p>
+    <w:p>
+      <w:pPr>
+        <w:rPr>
+          <w:lang w:val="en-US"/>
+        </w:rPr>
+      </w:pPr>
+    </w:p>
+    <w:p>
+      <w:pPr>
+        <w:rPr>
+          <w:lang w:val="en-US"/>
+        </w:rPr>
+      </w:pPr>
+    </w:p>
+    <w:p>
+      <w:pPr>
+        <w:rPr>
+          <w:lang w:val="en-US"/>
+        </w:rPr>
+      </w:pPr>
+    </w:p>
+    <w:p>
+      <w:pPr>
+        <w:rPr>
+          <w:lang w:val="en-US"/>
+        </w:rPr>
+      </w:pPr>
+    </w:p>
+    <w:p>
+      <w:pPr>
+        <w:rPr>
+          <w:lang w:val="en-US"/>
+        </w:rPr>
+      </w:pPr>
+    </w:p>
+    <w:p>
+      <w:pPr>
+        <w:rPr>
+          <w:lang w:val="en-US"/>
+        </w:rPr>
+      </w:pPr>
+    </w:p>
+    <w:p>
+      <w:pPr>
+        <w:rPr>
+          <w:lang w:val="en-US"/>
+        </w:rPr>
+      </w:pPr>
+    </w:p>
+    <w:p>
+      <w:pPr>
+        <w:rPr>
+          <w:lang w:val="en-US"/>
+        </w:rPr>
+      </w:pPr>
+    </w:p>
+    <w:p>
+      <w:pPr>
+        <w:rPr>
+          <w:lang w:val="en-US"/>
+        </w:rPr>
+      </w:pPr>
+    </w:p>
+    <w:p>
+      <w:pPr>
+        <w:rPr>
+          <w:lang w:val="en-US"/>
+        </w:rPr>
+      </w:pPr>
+    </w:p>
+    <w:p>
+      <w:pPr>
+        <w:pStyle w:val="Nagwek2"/>
+        <w:rPr>
+          <w:sz w:val="96"/>
+          <w:lang w:val="en-US"/>
+        </w:rPr>
+      </w:pPr>
+      <w:r>
+        <w:rPr>
+          <w:sz w:val="96"/>
+          <w:lang w:val="en-US"/>
+        </w:rPr>
+        <w:br/>
+      </w:r>
+      <w:bookmarkStart w:id="18" w:name="_Toc378975751"/>
+      <w:r>
+        <w:rPr>
+          <w:sz w:val="96"/>
+          <w:lang w:val="en-US"/>
+        </w:rPr>
+        <w:t>Others</w:t>
+      </w:r>
+      <w:bookmarkEnd w:id="18"/>
+    </w:p>
+    <w:p>
+      <w:pPr>
+        <w:rPr>
+          <w:rFonts w:asciiTheme="majorHAnsi" w:eastAsiaTheme="majorEastAsia" w:hAnsiTheme="majorHAnsi" w:cstheme="majorBidi"/>
+          <w:sz w:val="96"/>
+          <w:szCs w:val="32"/>
+          <w:lang w:val="en-US"/>
+        </w:rPr>
+      </w:pPr>
+      <w:r>
+        <w:rPr>
+          <w:sz w:val="96"/>
+          <w:lang w:val="en-US"/>
+        </w:rPr>
+        <w:br w:type="page"/>
+      </w:r>
+    </w:p>
+    <w:p>
+      <w:pPr>
+        <w:pStyle w:val="Nagwek2"/>
+        <w:rPr>
+          <w:sz w:val="96"/>
+          <w:lang w:val="en-US"/>
+        </w:rPr>
+      </w:pPr>
+    </w:p>
+    <w:p>
+      <w:pPr>
+        <w:pStyle w:val="Nagwek2"/>
+        <w:rPr>
+          <w:lang w:val="en-US"/>
+        </w:rPr>
+      </w:pPr>
+    </w:p>
+    <w:p>
+      <w:pPr>
+        <w:pStyle w:val="Nagwek2"/>
+        <w:jc w:val="left"/>
+        <w:rPr>
+          <w:sz w:val="40"/>
+          <w:lang w:val="en-US"/>
+        </w:rPr>
+      </w:pPr>
+    </w:p>
+    <w:p>
+      <w:pPr>
+        <w:pStyle w:val="Nagwek2"/>
+        <w:rPr>
+          <w:sz w:val="40"/>
+          <w:lang w:val="en-US"/>
+        </w:rPr>
+      </w:pPr>
+      <w:bookmarkStart w:id="19" w:name="_Toc378975752"/>
+      <w:r>
+        <w:rPr>
+          <w:sz w:val="40"/>
+          <w:lang w:val="en-US"/>
+        </w:rPr>
+        <w:t>Following things are enclosure in schema xml:</w:t>
+      </w:r>
+      <w:bookmarkEnd w:id="19"/>
+    </w:p>
+    <w:p>
+      <w:pPr>
+        <w:rPr>
+          <w:lang w:val="en-US"/>
+        </w:rPr>
+      </w:pPr>
+    </w:p>
+    <w:p>
+      <w:pPr>
+        <w:ind w:left="4956"/>
+        <w:rPr>
+          <w:sz w:val="24"/>
+          <w:lang w:val="en-US"/>
+        </w:rPr>
+      </w:pPr>
+    </w:p>
+    <w:p>
+      <w:pPr>
+        <w:pStyle w:val="Akapitzlist"/>
+        <w:numPr>
+          <w:ilvl w:val="0"/>
+          <w:numId w:val="17"/>
+        </w:numPr>
+        <w:spacing w:line="480" w:lineRule="auto"/>
+        <w:ind w:left="5676"/>
+        <w:rPr>
+          <w:sz w:val="24"/>
+          <w:lang w:val="en-US"/>
+        </w:rPr>
+      </w:pPr>
+      <w:r>
+        <w:rPr>
+          <w:sz w:val="24"/>
+          <w:lang w:val="en-US"/>
+        </w:rPr>
+        <w:t>Handling errors and responses</w:t>
+      </w:r>
+    </w:p>
+    <w:p>
+      <w:pPr>
+        <w:pStyle w:val="Akapitzlist"/>
+        <w:numPr>
+          <w:ilvl w:val="0"/>
+          <w:numId w:val="17"/>
+        </w:numPr>
+        <w:spacing w:line="480" w:lineRule="auto"/>
+        <w:ind w:left="5676"/>
+        <w:rPr>
+          <w:sz w:val="24"/>
+          <w:lang w:val="en-US"/>
+        </w:rPr>
+      </w:pPr>
+      <w:r>
+        <w:rPr>
+          <w:sz w:val="24"/>
+          <w:lang w:val="en-US"/>
+        </w:rPr>
+        <w:t>Example description of TSP problem</w:t>
+      </w:r>
+    </w:p>
+    <w:p>
+      <w:pPr>
+        <w:pStyle w:val="Akapitzlist"/>
+        <w:numPr>
+          <w:ilvl w:val="0"/>
+          <w:numId w:val="17"/>
+        </w:numPr>
+        <w:spacing w:line="480" w:lineRule="auto"/>
+        <w:ind w:left="5676"/>
+        <w:rPr>
+          <w:sz w:val="24"/>
+          <w:lang w:val="en-US"/>
+        </w:rPr>
+      </w:pPr>
+      <w:r>
+        <w:rPr>
+          <w:sz w:val="24"/>
+          <w:lang w:val="en-US"/>
+        </w:rPr>
+        <w:t>Communication protocol desing</w:t>
+      </w:r>
+    </w:p>
+    <w:p>
+      <w:pPr>
+        <w:rPr>
+          <w:sz w:val="24"/>
+          <w:lang w:val="en-US"/>
+        </w:rPr>
+      </w:pPr>
+    </w:p>
+    <w:p>
+      <w:pPr>
+        <w:rPr>
+          <w:lang w:val="en-US"/>
+        </w:rPr>
+      </w:pPr>
     </w:p>
     <w:sectPr>
-      <w:footerReference w:type="default" r:id="rId20"/>
+      <w:footerReference w:type="default" r:id="rId30"/>
       <w:pgSz w:w="16838" w:h="11906" w:orient="landscape"/>
       <w:pgMar w:top="1417" w:right="1417" w:bottom="1417" w:left="1417" w:header="708" w:footer="0" w:gutter="0"/>
       <w:pgNumType w:start="0"/>
@@ -5460,7 +4860,7 @@
         <w:sz w:val="24"/>
         <w:szCs w:val="24"/>
       </w:rPr>
-      <w:t>18</w:t>
+      <w:t>19</w:t>
     </w:r>
     <w:r>
       <w:rPr>
@@ -5509,7 +4909,7 @@
         <w:sz w:val="24"/>
         <w:szCs w:val="24"/>
       </w:rPr>
-      <w:t>20</w:t>
+      <w:t>19</w:t>
     </w:r>
     <w:r>
       <w:rPr>
@@ -6197,6 +5597,119 @@
       <w:pPr>
         <w:ind w:left="6480" w:hanging="180"/>
       </w:pPr>
+    </w:lvl>
+  </w:abstractNum>
+  <w:abstractNum w:abstractNumId="7">
+    <w:nsid w:val="77E02ADA"/>
+    <w:multiLevelType w:val="hybridMultilevel"/>
+    <w:tmpl w:val="6F2A2714"/>
+    <w:lvl w:ilvl="0" w:tplc="04150001">
+      <w:start w:val="1"/>
+      <w:numFmt w:val="bullet"/>
+      <w:lvlText w:val=""/>
+      <w:lvlJc w:val="left"/>
+      <w:pPr>
+        <w:ind w:left="720" w:hanging="360"/>
+      </w:pPr>
+      <w:rPr>
+        <w:rFonts w:ascii="Symbol" w:hAnsi="Symbol" w:hint="default"/>
+      </w:rPr>
+    </w:lvl>
+    <w:lvl w:ilvl="1" w:tplc="04150003" w:tentative="1">
+      <w:start w:val="1"/>
+      <w:numFmt w:val="bullet"/>
+      <w:lvlText w:val="o"/>
+      <w:lvlJc w:val="left"/>
+      <w:pPr>
+        <w:ind w:left="1440" w:hanging="360"/>
+      </w:pPr>
+      <w:rPr>
+        <w:rFonts w:ascii="Courier New" w:hAnsi="Courier New" w:cs="Courier New" w:hint="default"/>
+      </w:rPr>
+    </w:lvl>
+    <w:lvl w:ilvl="2" w:tplc="04150005" w:tentative="1">
+      <w:start w:val="1"/>
+      <w:numFmt w:val="bullet"/>
+      <w:lvlText w:val=""/>
+      <w:lvlJc w:val="left"/>
+      <w:pPr>
+        <w:ind w:left="2160" w:hanging="360"/>
+      </w:pPr>
+      <w:rPr>
+        <w:rFonts w:ascii="Wingdings" w:hAnsi="Wingdings" w:hint="default"/>
+      </w:rPr>
+    </w:lvl>
+    <w:lvl w:ilvl="3" w:tplc="04150001" w:tentative="1">
+      <w:start w:val="1"/>
+      <w:numFmt w:val="bullet"/>
+      <w:lvlText w:val=""/>
+      <w:lvlJc w:val="left"/>
+      <w:pPr>
+        <w:ind w:left="2880" w:hanging="360"/>
+      </w:pPr>
+      <w:rPr>
+        <w:rFonts w:ascii="Symbol" w:hAnsi="Symbol" w:hint="default"/>
+      </w:rPr>
+    </w:lvl>
+    <w:lvl w:ilvl="4" w:tplc="04150003" w:tentative="1">
+      <w:start w:val="1"/>
+      <w:numFmt w:val="bullet"/>
+      <w:lvlText w:val="o"/>
+      <w:lvlJc w:val="left"/>
+      <w:pPr>
+        <w:ind w:left="3600" w:hanging="360"/>
+      </w:pPr>
+      <w:rPr>
+        <w:rFonts w:ascii="Courier New" w:hAnsi="Courier New" w:cs="Courier New" w:hint="default"/>
+      </w:rPr>
+    </w:lvl>
+    <w:lvl w:ilvl="5" w:tplc="04150005" w:tentative="1">
+      <w:start w:val="1"/>
+      <w:numFmt w:val="bullet"/>
+      <w:lvlText w:val=""/>
+      <w:lvlJc w:val="left"/>
+      <w:pPr>
+        <w:ind w:left="4320" w:hanging="360"/>
+      </w:pPr>
+      <w:rPr>
+        <w:rFonts w:ascii="Wingdings" w:hAnsi="Wingdings" w:hint="default"/>
+      </w:rPr>
+    </w:lvl>
+    <w:lvl w:ilvl="6" w:tplc="04150001" w:tentative="1">
+      <w:start w:val="1"/>
+      <w:numFmt w:val="bullet"/>
+      <w:lvlText w:val=""/>
+      <w:lvlJc w:val="left"/>
+      <w:pPr>
+        <w:ind w:left="5040" w:hanging="360"/>
+      </w:pPr>
+      <w:rPr>
+        <w:rFonts w:ascii="Symbol" w:hAnsi="Symbol" w:hint="default"/>
+      </w:rPr>
+    </w:lvl>
+    <w:lvl w:ilvl="7" w:tplc="04150003" w:tentative="1">
+      <w:start w:val="1"/>
+      <w:numFmt w:val="bullet"/>
+      <w:lvlText w:val="o"/>
+      <w:lvlJc w:val="left"/>
+      <w:pPr>
+        <w:ind w:left="5760" w:hanging="360"/>
+      </w:pPr>
+      <w:rPr>
+        <w:rFonts w:ascii="Courier New" w:hAnsi="Courier New" w:cs="Courier New" w:hint="default"/>
+      </w:rPr>
+    </w:lvl>
+    <w:lvl w:ilvl="8" w:tplc="04150005" w:tentative="1">
+      <w:start w:val="1"/>
+      <w:numFmt w:val="bullet"/>
+      <w:lvlText w:val=""/>
+      <w:lvlJc w:val="left"/>
+      <w:pPr>
+        <w:ind w:left="6480" w:hanging="360"/>
+      </w:pPr>
+      <w:rPr>
+        <w:rFonts w:ascii="Wingdings" w:hAnsi="Wingdings" w:hint="default"/>
+      </w:rPr>
     </w:lvl>
   </w:abstractNum>
   <w:num w:numId="1">
@@ -6246,6 +5759,9 @@
   </w:num>
   <w:num w:numId="16">
     <w:abstractNumId w:val="1"/>
+  </w:num>
+  <w:num w:numId="17">
+    <w:abstractNumId w:val="7"/>
   </w:num>
 </w:numbering>
 </file>
@@ -6853,7 +6369,6 @@
   <w:style w:type="character" w:default="1" w:styleId="Domylnaczcionkaakapitu">
     <w:name w:val="Default Paragraph Font"/>
     <w:uiPriority w:val="1"/>
-    <w:semiHidden/>
     <w:unhideWhenUsed/>
   </w:style>
   <w:style w:type="table" w:default="1" w:styleId="Standardowy">
@@ -7450,6 +6965,559 @@
 </w:styles>
 </file>
 
+<file path=word/glossary/document.xml><?xml version="1.0" encoding="utf-8"?>
+<w:glossaryDocument xmlns:wpc="http://schemas.microsoft.com/office/word/2010/wordprocessingCanvas" xmlns:mc="http://schemas.openxmlformats.org/markup-compatibility/2006" xmlns:o="urn:schemas-microsoft-com:office:office" xmlns:r="http://schemas.openxmlformats.org/officeDocument/2006/relationships" xmlns:m="http://schemas.openxmlformats.org/officeDocument/2006/math" xmlns:v="urn:schemas-microsoft-com:vml" xmlns:wp14="http://schemas.microsoft.com/office/word/2010/wordprocessingDrawing" xmlns:wp="http://schemas.openxmlformats.org/drawingml/2006/wordprocessingDrawing" xmlns:w10="urn:schemas-microsoft-com:office:word" xmlns:w="http://schemas.openxmlformats.org/wordprocessingml/2006/main" xmlns:w14="http://schemas.microsoft.com/office/word/2010/wordml" xmlns:w15="http://schemas.microsoft.com/office/word/2012/wordml" xmlns:wpg="http://schemas.microsoft.com/office/word/2010/wordprocessingGroup" xmlns:wpi="http://schemas.microsoft.com/office/word/2010/wordprocessingInk" xmlns:wne="http://schemas.microsoft.com/office/word/2006/wordml" xmlns:wps="http://schemas.microsoft.com/office/word/2010/wordprocessingShape" mc:Ignorable="w14 w15 wp14"/>
+</file>
+
+<file path=word/glossary/fontTable.xml><?xml version="1.0" encoding="utf-8"?>
+<w:fonts xmlns:mc="http://schemas.openxmlformats.org/markup-compatibility/2006" xmlns:r="http://schemas.openxmlformats.org/officeDocument/2006/relationships" xmlns:w="http://schemas.openxmlformats.org/wordprocessingml/2006/main" xmlns:w14="http://schemas.microsoft.com/office/word/2010/wordml" xmlns:w15="http://schemas.microsoft.com/office/word/2012/wordml" mc:Ignorable="w14 w15">
+  <w:font w:name="Times New Roman">
+    <w:panose1 w:val="02020603050405020304"/>
+    <w:charset w:val="EE"/>
+    <w:family w:val="roman"/>
+    <w:pitch w:val="variable"/>
+    <w:sig w:usb0="E0002EFF" w:usb1="C0007843" w:usb2="00000009" w:usb3="00000000" w:csb0="000001FF" w:csb1="00000000"/>
+  </w:font>
+  <w:font w:name="Symbol">
+    <w:panose1 w:val="05050102010706020507"/>
+    <w:charset w:val="02"/>
+    <w:family w:val="roman"/>
+    <w:pitch w:val="variable"/>
+    <w:sig w:usb0="00000000" w:usb1="10000000" w:usb2="00000000" w:usb3="00000000" w:csb0="80000000" w:csb1="00000000"/>
+  </w:font>
+  <w:font w:name="Courier New">
+    <w:panose1 w:val="02070309020205020404"/>
+    <w:charset w:val="EE"/>
+    <w:family w:val="modern"/>
+    <w:pitch w:val="fixed"/>
+    <w:sig w:usb0="E0002AFF" w:usb1="C0007843" w:usb2="00000009" w:usb3="00000000" w:csb0="000001FF" w:csb1="00000000"/>
+  </w:font>
+  <w:font w:name="Wingdings">
+    <w:panose1 w:val="05000000000000000000"/>
+    <w:charset w:val="02"/>
+    <w:family w:val="auto"/>
+    <w:pitch w:val="variable"/>
+    <w:sig w:usb0="00000000" w:usb1="10000000" w:usb2="00000000" w:usb3="00000000" w:csb0="80000000" w:csb1="00000000"/>
+  </w:font>
+  <w:font w:name="Calibri">
+    <w:panose1 w:val="020F0502020204030204"/>
+    <w:charset w:val="EE"/>
+    <w:family w:val="swiss"/>
+    <w:pitch w:val="variable"/>
+    <w:sig w:usb0="E00002FF" w:usb1="4000ACFF" w:usb2="00000001" w:usb3="00000000" w:csb0="0000019F" w:csb1="00000000"/>
+  </w:font>
+  <w:font w:name="Calibri Light">
+    <w:panose1 w:val="020F0302020204030204"/>
+    <w:charset w:val="EE"/>
+    <w:family w:val="swiss"/>
+    <w:pitch w:val="variable"/>
+    <w:sig w:usb0="A00002EF" w:usb1="4000207B" w:usb2="00000000" w:usb3="00000000" w:csb0="0000019F" w:csb1="00000000"/>
+  </w:font>
+  <w:font w:name="Tahoma">
+    <w:panose1 w:val="020B0604030504040204"/>
+    <w:charset w:val="EE"/>
+    <w:family w:val="swiss"/>
+    <w:pitch w:val="variable"/>
+    <w:sig w:usb0="E1002EFF" w:usb1="C000605B" w:usb2="00000029" w:usb3="00000000" w:csb0="000101FF" w:csb1="00000000"/>
+  </w:font>
+</w:fonts>
+</file>
+
+<file path=word/glossary/settings.xml><?xml version="1.0" encoding="utf-8"?>
+<w:settings xmlns:mc="http://schemas.openxmlformats.org/markup-compatibility/2006" xmlns:o="urn:schemas-microsoft-com:office:office" xmlns:r="http://schemas.openxmlformats.org/officeDocument/2006/relationships" xmlns:m="http://schemas.openxmlformats.org/officeDocument/2006/math" xmlns:v="urn:schemas-microsoft-com:vml" xmlns:w10="urn:schemas-microsoft-com:office:word" xmlns:w="http://schemas.openxmlformats.org/wordprocessingml/2006/main" xmlns:w14="http://schemas.microsoft.com/office/word/2010/wordml" xmlns:w15="http://schemas.microsoft.com/office/word/2012/wordml" xmlns:sl="http://schemas.openxmlformats.org/schemaLibrary/2006/main" mc:Ignorable="w14 w15">
+  <w:view w:val="normal"/>
+  <w:defaultTabStop w:val="708"/>
+  <w:hyphenationZone w:val="425"/>
+  <w:characterSpacingControl w:val="doNotCompress"/>
+  <w:compat>
+    <w:useFELayout/>
+    <w:compatSetting w:name="compatibilityMode" w:uri="http://schemas.microsoft.com/office/word" w:val="15"/>
+    <w:compatSetting w:name="overrideTableStyleFontSizeAndJustification" w:uri="http://schemas.microsoft.com/office/word" w:val="1"/>
+    <w:compatSetting w:name="enableOpenTypeFeatures" w:uri="http://schemas.microsoft.com/office/word" w:val="1"/>
+    <w:compatSetting w:name="doNotFlipMirrorIndents" w:uri="http://schemas.microsoft.com/office/word" w:val="1"/>
+    <w:compatSetting w:name="differentiateMultirowTableHeaders" w:uri="http://schemas.microsoft.com/office/word" w:val="1"/>
+  </w:compat>
+  <w:rsids>
+    <w:rsidRoot w:val="0010737C"/>
+    <w:rsid w:val="0010737C"/>
+    <w:rsid w:val="00A16FFE"/>
+  </w:rsids>
+  <m:mathPr>
+    <m:mathFont m:val="Cambria Math"/>
+    <m:brkBin m:val="before"/>
+    <m:brkBinSub m:val="--"/>
+    <m:smallFrac m:val="0"/>
+    <m:dispDef/>
+    <m:lMargin m:val="0"/>
+    <m:rMargin m:val="0"/>
+    <m:defJc m:val="centerGroup"/>
+    <m:wrapIndent m:val="1440"/>
+    <m:intLim m:val="subSup"/>
+    <m:naryLim m:val="undOvr"/>
+  </m:mathPr>
+  <w:themeFontLang w:val="pl-PL"/>
+  <w:clrSchemeMapping w:bg1="light1" w:t1="dark1" w:bg2="light2" w:t2="dark2" w:accent1="accent1" w:accent2="accent2" w:accent3="accent3" w:accent4="accent4" w:accent5="accent5" w:accent6="accent6" w:hyperlink="hyperlink" w:followedHyperlink="followedHyperlink"/>
+  <w:decimalSymbol w:val=","/>
+  <w:listSeparator w:val=";"/>
+  <w15:chartTrackingRefBased/>
+</w:settings>
+</file>
+
+<file path=word/glossary/styles.xml><?xml version="1.0" encoding="utf-8"?>
+<w:styles xmlns:mc="http://schemas.openxmlformats.org/markup-compatibility/2006" xmlns:r="http://schemas.openxmlformats.org/officeDocument/2006/relationships" xmlns:w="http://schemas.openxmlformats.org/wordprocessingml/2006/main" xmlns:w14="http://schemas.microsoft.com/office/word/2010/wordml" xmlns:w15="http://schemas.microsoft.com/office/word/2012/wordml" mc:Ignorable="w14 w15">
+  <w:docDefaults>
+    <w:rPrDefault>
+      <w:rPr>
+        <w:rFonts w:asciiTheme="minorHAnsi" w:eastAsiaTheme="minorEastAsia" w:hAnsiTheme="minorHAnsi" w:cstheme="minorBidi"/>
+        <w:sz w:val="22"/>
+        <w:szCs w:val="22"/>
+        <w:lang w:val="pl-PL" w:eastAsia="pl-PL" w:bidi="ar-SA"/>
+      </w:rPr>
+    </w:rPrDefault>
+    <w:pPrDefault>
+      <w:pPr>
+        <w:spacing w:after="160" w:line="259" w:lineRule="auto"/>
+      </w:pPr>
+    </w:pPrDefault>
+  </w:docDefaults>
+  <w:latentStyles w:defLockedState="0" w:defUIPriority="99" w:defSemiHidden="0" w:defUnhideWhenUsed="0" w:defQFormat="0" w:count="371">
+    <w:lsdException w:name="Normal" w:uiPriority="0" w:qFormat="1"/>
+    <w:lsdException w:name="heading 1" w:uiPriority="9" w:qFormat="1"/>
+    <w:lsdException w:name="heading 2" w:semiHidden="1" w:uiPriority="9" w:unhideWhenUsed="1" w:qFormat="1"/>
+    <w:lsdException w:name="heading 3" w:semiHidden="1" w:uiPriority="9" w:unhideWhenUsed="1" w:qFormat="1"/>
+    <w:lsdException w:name="heading 4" w:semiHidden="1" w:uiPriority="9" w:unhideWhenUsed="1" w:qFormat="1"/>
+    <w:lsdException w:name="heading 5" w:semiHidden="1" w:uiPriority="9" w:unhideWhenUsed="1" w:qFormat="1"/>
+    <w:lsdException w:name="heading 6" w:semiHidden="1" w:uiPriority="9" w:unhideWhenUsed="1" w:qFormat="1"/>
+    <w:lsdException w:name="heading 7" w:semiHidden="1" w:uiPriority="9" w:unhideWhenUsed="1" w:qFormat="1"/>
+    <w:lsdException w:name="heading 8" w:semiHidden="1" w:uiPriority="9" w:unhideWhenUsed="1" w:qFormat="1"/>
+    <w:lsdException w:name="heading 9" w:semiHidden="1" w:uiPriority="9" w:unhideWhenUsed="1" w:qFormat="1"/>
+    <w:lsdException w:name="index 1" w:semiHidden="1" w:unhideWhenUsed="1"/>
+    <w:lsdException w:name="index 2" w:semiHidden="1" w:unhideWhenUsed="1"/>
+    <w:lsdException w:name="index 3" w:semiHidden="1" w:unhideWhenUsed="1"/>
+    <w:lsdException w:name="index 4" w:semiHidden="1" w:unhideWhenUsed="1"/>
+    <w:lsdException w:name="index 5" w:semiHidden="1" w:unhideWhenUsed="1"/>
+    <w:lsdException w:name="index 6" w:semiHidden="1" w:unhideWhenUsed="1"/>
+    <w:lsdException w:name="index 7" w:semiHidden="1" w:unhideWhenUsed="1"/>
+    <w:lsdException w:name="index 8" w:semiHidden="1" w:unhideWhenUsed="1"/>
+    <w:lsdException w:name="index 9" w:semiHidden="1" w:unhideWhenUsed="1"/>
+    <w:lsdException w:name="toc 1" w:semiHidden="1" w:uiPriority="39" w:unhideWhenUsed="1"/>
+    <w:lsdException w:name="toc 2" w:semiHidden="1" w:uiPriority="39" w:unhideWhenUsed="1"/>
+    <w:lsdException w:name="toc 3" w:semiHidden="1" w:uiPriority="39" w:unhideWhenUsed="1"/>
+    <w:lsdException w:name="toc 4" w:semiHidden="1" w:uiPriority="39" w:unhideWhenUsed="1"/>
+    <w:lsdException w:name="toc 5" w:semiHidden="1" w:uiPriority="39" w:unhideWhenUsed="1"/>
+    <w:lsdException w:name="toc 6" w:semiHidden="1" w:uiPriority="39" w:unhideWhenUsed="1"/>
+    <w:lsdException w:name="toc 7" w:semiHidden="1" w:uiPriority="39" w:unhideWhenUsed="1"/>
+    <w:lsdException w:name="toc 8" w:semiHidden="1" w:uiPriority="39" w:unhideWhenUsed="1"/>
+    <w:lsdException w:name="toc 9" w:semiHidden="1" w:uiPriority="39" w:unhideWhenUsed="1"/>
+    <w:lsdException w:name="Normal Indent" w:semiHidden="1" w:unhideWhenUsed="1"/>
+    <w:lsdException w:name="footnote text" w:semiHidden="1" w:unhideWhenUsed="1"/>
+    <w:lsdException w:name="annotation text" w:semiHidden="1" w:unhideWhenUsed="1"/>
+    <w:lsdException w:name="header" w:semiHidden="1" w:unhideWhenUsed="1"/>
+    <w:lsdException w:name="footer" w:semiHidden="1" w:unhideWhenUsed="1"/>
+    <w:lsdException w:name="index heading" w:semiHidden="1" w:unhideWhenUsed="1"/>
+    <w:lsdException w:name="caption" w:semiHidden="1" w:uiPriority="35" w:unhideWhenUsed="1" w:qFormat="1"/>
+    <w:lsdException w:name="table of figures" w:semiHidden="1" w:unhideWhenUsed="1"/>
+    <w:lsdException w:name="envelope address" w:semiHidden="1" w:unhideWhenUsed="1"/>
+    <w:lsdException w:name="envelope return" w:semiHidden="1" w:unhideWhenUsed="1"/>
+    <w:lsdException w:name="footnote reference" w:semiHidden="1" w:unhideWhenUsed="1"/>
+    <w:lsdException w:name="annotation reference" w:semiHidden="1" w:unhideWhenUsed="1"/>
+    <w:lsdException w:name="line number" w:semiHidden="1" w:unhideWhenUsed="1"/>
+    <w:lsdException w:name="page number" w:semiHidden="1" w:unhideWhenUsed="1"/>
+    <w:lsdException w:name="endnote reference" w:semiHidden="1" w:unhideWhenUsed="1"/>
+    <w:lsdException w:name="endnote text" w:semiHidden="1" w:unhideWhenUsed="1"/>
+    <w:lsdException w:name="table of authorities" w:semiHidden="1" w:unhideWhenUsed="1"/>
+    <w:lsdException w:name="macro" w:semiHidden="1" w:unhideWhenUsed="1"/>
+    <w:lsdException w:name="toa heading" w:semiHidden="1" w:unhideWhenUsed="1"/>
+    <w:lsdException w:name="List" w:semiHidden="1" w:unhideWhenUsed="1"/>
+    <w:lsdException w:name="List Bullet" w:semiHidden="1" w:unhideWhenUsed="1"/>
+    <w:lsdException w:name="List Number" w:semiHidden="1" w:unhideWhenUsed="1"/>
+    <w:lsdException w:name="List 2" w:semiHidden="1" w:unhideWhenUsed="1"/>
+    <w:lsdException w:name="List 3" w:semiHidden="1" w:unhideWhenUsed="1"/>
+    <w:lsdException w:name="List 4" w:semiHidden="1" w:unhideWhenUsed="1"/>
+    <w:lsdException w:name="List 5" w:semiHidden="1" w:unhideWhenUsed="1"/>
+    <w:lsdException w:name="List Bullet 2" w:semiHidden="1" w:unhideWhenUsed="1"/>
+    <w:lsdException w:name="List Bullet 3" w:semiHidden="1" w:unhideWhenUsed="1"/>
+    <w:lsdException w:name="List Bullet 4" w:semiHidden="1" w:unhideWhenUsed="1"/>
+    <w:lsdException w:name="List Bullet 5" w:semiHidden="1" w:unhideWhenUsed="1"/>
+    <w:lsdException w:name="List Number 2" w:semiHidden="1" w:unhideWhenUsed="1"/>
+    <w:lsdException w:name="List Number 3" w:semiHidden="1" w:unhideWhenUsed="1"/>
+    <w:lsdException w:name="List Number 4" w:semiHidden="1" w:unhideWhenUsed="1"/>
+    <w:lsdException w:name="List Number 5" w:semiHidden="1" w:unhideWhenUsed="1"/>
+    <w:lsdException w:name="Title" w:uiPriority="10" w:qFormat="1"/>
+    <w:lsdException w:name="Closing" w:semiHidden="1" w:unhideWhenUsed="1"/>
+    <w:lsdException w:name="Signature" w:semiHidden="1" w:unhideWhenUsed="1"/>
+    <w:lsdException w:name="Default Paragraph Font" w:semiHidden="1" w:uiPriority="1" w:unhideWhenUsed="1"/>
+    <w:lsdException w:name="Body Text" w:semiHidden="1" w:unhideWhenUsed="1"/>
+    <w:lsdException w:name="Body Text Indent" w:semiHidden="1" w:unhideWhenUsed="1"/>
+    <w:lsdException w:name="List Continue" w:semiHidden="1" w:unhideWhenUsed="1"/>
+    <w:lsdException w:name="List Continue 2" w:semiHidden="1" w:unhideWhenUsed="1"/>
+    <w:lsdException w:name="List Continue 3" w:semiHidden="1" w:unhideWhenUsed="1"/>
+    <w:lsdException w:name="List Continue 4" w:semiHidden="1" w:unhideWhenUsed="1"/>
+    <w:lsdException w:name="List Continue 5" w:semiHidden="1" w:unhideWhenUsed="1"/>
+    <w:lsdException w:name="Message Header" w:semiHidden="1" w:unhideWhenUsed="1"/>
+    <w:lsdException w:name="Subtitle" w:uiPriority="11" w:qFormat="1"/>
+    <w:lsdException w:name="Salutation" w:semiHidden="1" w:unhideWhenUsed="1"/>
+    <w:lsdException w:name="Date" w:semiHidden="1" w:unhideWhenUsed="1"/>
+    <w:lsdException w:name="Body Text First Indent" w:semiHidden="1" w:unhideWhenUsed="1"/>
+    <w:lsdException w:name="Body Text First Indent 2" w:semiHidden="1" w:unhideWhenUsed="1"/>
+    <w:lsdException w:name="Note Heading" w:semiHidden="1" w:unhideWhenUsed="1"/>
+    <w:lsdException w:name="Body Text 2" w:semiHidden="1" w:unhideWhenUsed="1"/>
+    <w:lsdException w:name="Body Text 3" w:semiHidden="1" w:unhideWhenUsed="1"/>
+    <w:lsdException w:name="Body Text Indent 2" w:semiHidden="1" w:unhideWhenUsed="1"/>
+    <w:lsdException w:name="Body Text Indent 3" w:semiHidden="1" w:unhideWhenUsed="1"/>
+    <w:lsdException w:name="Block Text" w:semiHidden="1" w:unhideWhenUsed="1"/>
+    <w:lsdException w:name="Hyperlink" w:semiHidden="1" w:unhideWhenUsed="1"/>
+    <w:lsdException w:name="FollowedHyperlink" w:semiHidden="1" w:unhideWhenUsed="1"/>
+    <w:lsdException w:name="Strong" w:uiPriority="22" w:qFormat="1"/>
+    <w:lsdException w:name="Emphasis" w:uiPriority="20" w:qFormat="1"/>
+    <w:lsdException w:name="Document Map" w:semiHidden="1" w:unhideWhenUsed="1"/>
+    <w:lsdException w:name="Plain Text" w:semiHidden="1" w:unhideWhenUsed="1"/>
+    <w:lsdException w:name="E-mail Signature" w:semiHidden="1" w:unhideWhenUsed="1"/>
+    <w:lsdException w:name="HTML Top of Form" w:semiHidden="1" w:unhideWhenUsed="1"/>
+    <w:lsdException w:name="HTML Bottom of Form" w:semiHidden="1" w:unhideWhenUsed="1"/>
+    <w:lsdException w:name="Normal (Web)" w:semiHidden="1" w:unhideWhenUsed="1"/>
+    <w:lsdException w:name="HTML Acronym" w:semiHidden="1" w:unhideWhenUsed="1"/>
+    <w:lsdException w:name="HTML Address" w:semiHidden="1" w:unhideWhenUsed="1"/>
+    <w:lsdException w:name="HTML Cite" w:semiHidden="1" w:unhideWhenUsed="1"/>
+    <w:lsdException w:name="HTML Code" w:semiHidden="1" w:unhideWhenUsed="1"/>
+    <w:lsdException w:name="HTML Definition" w:semiHidden="1" w:unhideWhenUsed="1"/>
+    <w:lsdException w:name="HTML Keyboard" w:semiHidden="1" w:unhideWhenUsed="1"/>
+    <w:lsdException w:name="HTML Preformatted" w:semiHidden="1" w:unhideWhenUsed="1"/>
+    <w:lsdException w:name="HTML Sample" w:semiHidden="1" w:unhideWhenUsed="1"/>
+    <w:lsdException w:name="HTML Typewriter" w:semiHidden="1" w:unhideWhenUsed="1"/>
+    <w:lsdException w:name="HTML Variable" w:semiHidden="1" w:unhideWhenUsed="1"/>
+    <w:lsdException w:name="Normal Table" w:semiHidden="1" w:unhideWhenUsed="1"/>
+    <w:lsdException w:name="annotation subject" w:semiHidden="1" w:unhideWhenUsed="1"/>
+    <w:lsdException w:name="No List" w:semiHidden="1" w:unhideWhenUsed="1"/>
+    <w:lsdException w:name="Outline List 1" w:semiHidden="1" w:unhideWhenUsed="1"/>
+    <w:lsdException w:name="Outline List 2" w:semiHidden="1" w:unhideWhenUsed="1"/>
+    <w:lsdException w:name="Outline List 3" w:semiHidden="1" w:unhideWhenUsed="1"/>
+    <w:lsdException w:name="Table Simple 1" w:semiHidden="1" w:unhideWhenUsed="1"/>
+    <w:lsdException w:name="Table Simple 2" w:semiHidden="1" w:unhideWhenUsed="1"/>
+    <w:lsdException w:name="Table Simple 3" w:semiHidden="1" w:unhideWhenUsed="1"/>
+    <w:lsdException w:name="Table Classic 1" w:semiHidden="1" w:unhideWhenUsed="1"/>
+    <w:lsdException w:name="Table Classic 2" w:semiHidden="1" w:unhideWhenUsed="1"/>
+    <w:lsdException w:name="Table Classic 3" w:semiHidden="1" w:unhideWhenUsed="1"/>
+    <w:lsdException w:name="Table Classic 4" w:semiHidden="1" w:unhideWhenUsed="1"/>
+    <w:lsdException w:name="Table Colorful 1" w:semiHidden="1" w:unhideWhenUsed="1"/>
+    <w:lsdException w:name="Table Colorful 2" w:semiHidden="1" w:unhideWhenUsed="1"/>
+    <w:lsdException w:name="Table Colorful 3" w:semiHidden="1" w:unhideWhenUsed="1"/>
+    <w:lsdException w:name="Table Columns 1" w:semiHidden="1" w:unhideWhenUsed="1"/>
+    <w:lsdException w:name="Table Columns 2" w:semiHidden="1" w:unhideWhenUsed="1"/>
+    <w:lsdException w:name="Table Columns 3" w:semiHidden="1" w:unhideWhenUsed="1"/>
+    <w:lsdException w:name="Table Columns 4" w:semiHidden="1" w:unhideWhenUsed="1"/>
+    <w:lsdException w:name="Table Columns 5" w:semiHidden="1" w:unhideWhenUsed="1"/>
+    <w:lsdException w:name="Table Grid 1" w:semiHidden="1" w:unhideWhenUsed="1"/>
+    <w:lsdException w:name="Table Grid 2" w:semiHidden="1" w:unhideWhenUsed="1"/>
+    <w:lsdException w:name="Table Grid 3" w:semiHidden="1" w:unhideWhenUsed="1"/>
+    <w:lsdException w:name="Table Grid 4" w:semiHidden="1" w:unhideWhenUsed="1"/>
+    <w:lsdException w:name="Table Grid 5" w:semiHidden="1" w:unhideWhenUsed="1"/>
+    <w:lsdException w:name="Table Grid 6" w:semiHidden="1" w:unhideWhenUsed="1"/>
+    <w:lsdException w:name="Table Grid 7" w:semiHidden="1" w:unhideWhenUsed="1"/>
+    <w:lsdException w:name="Table Grid 8" w:semiHidden="1" w:unhideWhenUsed="1"/>
+    <w:lsdException w:name="Table List 1" w:semiHidden="1" w:unhideWhenUsed="1"/>
+    <w:lsdException w:name="Table List 2" w:semiHidden="1" w:unhideWhenUsed="1"/>
+    <w:lsdException w:name="Table List 3" w:semiHidden="1" w:unhideWhenUsed="1"/>
+    <w:lsdException w:name="Table List 4" w:semiHidden="1" w:unhideWhenUsed="1"/>
+    <w:lsdException w:name="Table List 5" w:semiHidden="1" w:unhideWhenUsed="1"/>
+    <w:lsdException w:name="Table List 6" w:semiHidden="1" w:unhideWhenUsed="1"/>
+    <w:lsdException w:name="Table List 7" w:semiHidden="1" w:unhideWhenUsed="1"/>
+    <w:lsdException w:name="Table List 8" w:semiHidden="1" w:unhideWhenUsed="1"/>
+    <w:lsdException w:name="Table 3D effects 1" w:semiHidden="1" w:unhideWhenUsed="1"/>
+    <w:lsdException w:name="Table 3D effects 2" w:semiHidden="1" w:unhideWhenUsed="1"/>
+    <w:lsdException w:name="Table 3D effects 3" w:semiHidden="1" w:unhideWhenUsed="1"/>
+    <w:lsdException w:name="Table Contemporary" w:semiHidden="1" w:unhideWhenUsed="1"/>
+    <w:lsdException w:name="Table Elegant" w:semiHidden="1" w:unhideWhenUsed="1"/>
+    <w:lsdException w:name="Table Professional" w:semiHidden="1" w:unhideWhenUsed="1"/>
+    <w:lsdException w:name="Table Subtle 1" w:semiHidden="1" w:unhideWhenUsed="1"/>
+    <w:lsdException w:name="Table Subtle 2" w:semiHidden="1" w:unhideWhenUsed="1"/>
+    <w:lsdException w:name="Table Web 1" w:semiHidden="1" w:unhideWhenUsed="1"/>
+    <w:lsdException w:name="Table Web 2" w:semiHidden="1" w:unhideWhenUsed="1"/>
+    <w:lsdException w:name="Table Web 3" w:semiHidden="1" w:unhideWhenUsed="1"/>
+    <w:lsdException w:name="Balloon Text" w:semiHidden="1" w:unhideWhenUsed="1"/>
+    <w:lsdException w:name="Table Grid" w:uiPriority="39"/>
+    <w:lsdException w:name="Table Theme" w:semiHidden="1" w:unhideWhenUsed="1"/>
+    <w:lsdException w:name="Placeholder Text" w:semiHidden="1"/>
+    <w:lsdException w:name="No Spacing" w:uiPriority="1" w:qFormat="1"/>
+    <w:lsdException w:name="Light Shading" w:uiPriority="60"/>
+    <w:lsdException w:name="Light List" w:uiPriority="61"/>
+    <w:lsdException w:name="Light Grid" w:uiPriority="62"/>
+    <w:lsdException w:name="Medium Shading 1" w:uiPriority="63"/>
+    <w:lsdException w:name="Medium Shading 2" w:uiPriority="64"/>
+    <w:lsdException w:name="Medium List 1" w:uiPriority="65"/>
+    <w:lsdException w:name="Medium List 2" w:uiPriority="66"/>
+    <w:lsdException w:name="Medium Grid 1" w:uiPriority="67"/>
+    <w:lsdException w:name="Medium Grid 2" w:uiPriority="68"/>
+    <w:lsdException w:name="Medium Grid 3" w:uiPriority="69"/>
+    <w:lsdException w:name="Dark List" w:uiPriority="70"/>
+    <w:lsdException w:name="Colorful Shading" w:uiPriority="71"/>
+    <w:lsdException w:name="Colorful List" w:uiPriority="72"/>
+    <w:lsdException w:name="Colorful Grid" w:uiPriority="73"/>
+    <w:lsdException w:name="Light Shading Accent 1" w:uiPriority="60"/>
+    <w:lsdException w:name="Light List Accent 1" w:uiPriority="61"/>
+    <w:lsdException w:name="Light Grid Accent 1" w:uiPriority="62"/>
+    <w:lsdException w:name="Medium Shading 1 Accent 1" w:uiPriority="63"/>
+    <w:lsdException w:name="Medium Shading 2 Accent 1" w:uiPriority="64"/>
+    <w:lsdException w:name="Medium List 1 Accent 1" w:uiPriority="65"/>
+    <w:lsdException w:name="Revision" w:semiHidden="1"/>
+    <w:lsdException w:name="List Paragraph" w:uiPriority="34" w:qFormat="1"/>
+    <w:lsdException w:name="Quote" w:uiPriority="29" w:qFormat="1"/>
+    <w:lsdException w:name="Intense Quote" w:uiPriority="30" w:qFormat="1"/>
+    <w:lsdException w:name="Medium List 2 Accent 1" w:uiPriority="66"/>
+    <w:lsdException w:name="Medium Grid 1 Accent 1" w:uiPriority="67"/>
+    <w:lsdException w:name="Medium Grid 2 Accent 1" w:uiPriority="68"/>
+    <w:lsdException w:name="Medium Grid 3 Accent 1" w:uiPriority="69"/>
+    <w:lsdException w:name="Dark List Accent 1" w:uiPriority="70"/>
+    <w:lsdException w:name="Colorful Shading Accent 1" w:uiPriority="71"/>
+    <w:lsdException w:name="Colorful List Accent 1" w:uiPriority="72"/>
+    <w:lsdException w:name="Colorful Grid Accent 1" w:uiPriority="73"/>
+    <w:lsdException w:name="Light Shading Accent 2" w:uiPriority="60"/>
+    <w:lsdException w:name="Light List Accent 2" w:uiPriority="61"/>
+    <w:lsdException w:name="Light Grid Accent 2" w:uiPriority="62"/>
+    <w:lsdException w:name="Medium Shading 1 Accent 2" w:uiPriority="63"/>
+    <w:lsdException w:name="Medium Shading 2 Accent 2" w:uiPriority="64"/>
+    <w:lsdException w:name="Medium List 1 Accent 2" w:uiPriority="65"/>
+    <w:lsdException w:name="Medium List 2 Accent 2" w:uiPriority="66"/>
+    <w:lsdException w:name="Medium Grid 1 Accent 2" w:uiPriority="67"/>
+    <w:lsdException w:name="Medium Grid 2 Accent 2" w:uiPriority="68"/>
+    <w:lsdException w:name="Medium Grid 3 Accent 2" w:uiPriority="69"/>
+    <w:lsdException w:name="Dark List Accent 2" w:uiPriority="70"/>
+    <w:lsdException w:name="Colorful Shading Accent 2" w:uiPriority="71"/>
+    <w:lsdException w:name="Colorful List Accent 2" w:uiPriority="72"/>
+    <w:lsdException w:name="Colorful Grid Accent 2" w:uiPriority="73"/>
+    <w:lsdException w:name="Light Shading Accent 3" w:uiPriority="60"/>
+    <w:lsdException w:name="Light List Accent 3" w:uiPriority="61"/>
+    <w:lsdException w:name="Light Grid Accent 3" w:uiPriority="62"/>
+    <w:lsdException w:name="Medium Shading 1 Accent 3" w:uiPriority="63"/>
+    <w:lsdException w:name="Medium Shading 2 Accent 3" w:uiPriority="64"/>
+    <w:lsdException w:name="Medium List 1 Accent 3" w:uiPriority="65"/>
+    <w:lsdException w:name="Medium List 2 Accent 3" w:uiPriority="66"/>
+    <w:lsdException w:name="Medium Grid 1 Accent 3" w:uiPriority="67"/>
+    <w:lsdException w:name="Medium Grid 2 Accent 3" w:uiPriority="68"/>
+    <w:lsdException w:name="Medium Grid 3 Accent 3" w:uiPriority="69"/>
+    <w:lsdException w:name="Dark List Accent 3" w:uiPriority="70"/>
+    <w:lsdException w:name="Colorful Shading Accent 3" w:uiPriority="71"/>
+    <w:lsdException w:name="Colorful List Accent 3" w:uiPriority="72"/>
+    <w:lsdException w:name="Colorful Grid Accent 3" w:uiPriority="73"/>
+    <w:lsdException w:name="Light Shading Accent 4" w:uiPriority="60"/>
+    <w:lsdException w:name="Light List Accent 4" w:uiPriority="61"/>
+    <w:lsdException w:name="Light Grid Accent 4" w:uiPriority="62"/>
+    <w:lsdException w:name="Medium Shading 1 Accent 4" w:uiPriority="63"/>
+    <w:lsdException w:name="Medium Shading 2 Accent 4" w:uiPriority="64"/>
+    <w:lsdException w:name="Medium List 1 Accent 4" w:uiPriority="65"/>
+    <w:lsdException w:name="Medium List 2 Accent 4" w:uiPriority="66"/>
+    <w:lsdException w:name="Medium Grid 1 Accent 4" w:uiPriority="67"/>
+    <w:lsdException w:name="Medium Grid 2 Accent 4" w:uiPriority="68"/>
+    <w:lsdException w:name="Medium Grid 3 Accent 4" w:uiPriority="69"/>
+    <w:lsdException w:name="Dark List Accent 4" w:uiPriority="70"/>
+    <w:lsdException w:name="Colorful Shading Accent 4" w:uiPriority="71"/>
+    <w:lsdException w:name="Colorful List Accent 4" w:uiPriority="72"/>
+    <w:lsdException w:name="Colorful Grid Accent 4" w:uiPriority="73"/>
+    <w:lsdException w:name="Light Shading Accent 5" w:uiPriority="60"/>
+    <w:lsdException w:name="Light List Accent 5" w:uiPriority="61"/>
+    <w:lsdException w:name="Light Grid Accent 5" w:uiPriority="62"/>
+    <w:lsdException w:name="Medium Shading 1 Accent 5" w:uiPriority="63"/>
+    <w:lsdException w:name="Medium Shading 2 Accent 5" w:uiPriority="64"/>
+    <w:lsdException w:name="Medium List 1 Accent 5" w:uiPriority="65"/>
+    <w:lsdException w:name="Medium List 2 Accent 5" w:uiPriority="66"/>
+    <w:lsdException w:name="Medium Grid 1 Accent 5" w:uiPriority="67"/>
+    <w:lsdException w:name="Medium Grid 2 Accent 5" w:uiPriority="68"/>
+    <w:lsdException w:name="Medium Grid 3 Accent 5" w:uiPriority="69"/>
+    <w:lsdException w:name="Dark List Accent 5" w:uiPriority="70"/>
+    <w:lsdException w:name="Colorful Shading Accent 5" w:uiPriority="71"/>
+    <w:lsdException w:name="Colorful List Accent 5" w:uiPriority="72"/>
+    <w:lsdException w:name="Colorful Grid Accent 5" w:uiPriority="73"/>
+    <w:lsdException w:name="Light Shading Accent 6" w:uiPriority="60"/>
+    <w:lsdException w:name="Light List Accent 6" w:uiPriority="61"/>
+    <w:lsdException w:name="Light Grid Accent 6" w:uiPriority="62"/>
+    <w:lsdException w:name="Medium Shading 1 Accent 6" w:uiPriority="63"/>
+    <w:lsdException w:name="Medium Shading 2 Accent 6" w:uiPriority="64"/>
+    <w:lsdException w:name="Medium List 1 Accent 6" w:uiPriority="65"/>
+    <w:lsdException w:name="Medium List 2 Accent 6" w:uiPriority="66"/>
+    <w:lsdException w:name="Medium Grid 1 Accent 6" w:uiPriority="67"/>
+    <w:lsdException w:name="Medium Grid 2 Accent 6" w:uiPriority="68"/>
+    <w:lsdException w:name="Medium Grid 3 Accent 6" w:uiPriority="69"/>
+    <w:lsdException w:name="Dark List Accent 6" w:uiPriority="70"/>
+    <w:lsdException w:name="Colorful Shading Accent 6" w:uiPriority="71"/>
+    <w:lsdException w:name="Colorful List Accent 6" w:uiPriority="72"/>
+    <w:lsdException w:name="Colorful Grid Accent 6" w:uiPriority="73"/>
+    <w:lsdException w:name="Subtle Emphasis" w:uiPriority="19" w:qFormat="1"/>
+    <w:lsdException w:name="Intense Emphasis" w:uiPriority="21" w:qFormat="1"/>
+    <w:lsdException w:name="Subtle Reference" w:uiPriority="31" w:qFormat="1"/>
+    <w:lsdException w:name="Intense Reference" w:uiPriority="32" w:qFormat="1"/>
+    <w:lsdException w:name="Book Title" w:uiPriority="33" w:qFormat="1"/>
+    <w:lsdException w:name="Bibliography" w:semiHidden="1" w:uiPriority="37" w:unhideWhenUsed="1"/>
+    <w:lsdException w:name="TOC Heading" w:semiHidden="1" w:uiPriority="39" w:unhideWhenUsed="1" w:qFormat="1"/>
+    <w:lsdException w:name="Plain Table 1" w:uiPriority="41"/>
+    <w:lsdException w:name="Plain Table 2" w:uiPriority="42"/>
+    <w:lsdException w:name="Plain Table 3" w:uiPriority="43"/>
+    <w:lsdException w:name="Plain Table 4" w:uiPriority="44"/>
+    <w:lsdException w:name="Plain Table 5" w:uiPriority="45"/>
+    <w:lsdException w:name="Grid Table Light" w:uiPriority="40"/>
+    <w:lsdException w:name="Grid Table 1 Light" w:uiPriority="46"/>
+    <w:lsdException w:name="Grid Table 2" w:uiPriority="47"/>
+    <w:lsdException w:name="Grid Table 3" w:uiPriority="48"/>
+    <w:lsdException w:name="Grid Table 4" w:uiPriority="49"/>
+    <w:lsdException w:name="Grid Table 5 Dark" w:uiPriority="50"/>
+    <w:lsdException w:name="Grid Table 6 Colorful" w:uiPriority="51"/>
+    <w:lsdException w:name="Grid Table 7 Colorful" w:uiPriority="52"/>
+    <w:lsdException w:name="Grid Table 1 Light Accent 1" w:uiPriority="46"/>
+    <w:lsdException w:name="Grid Table 2 Accent 1" w:uiPriority="47"/>
+    <w:lsdException w:name="Grid Table 3 Accent 1" w:uiPriority="48"/>
+    <w:lsdException w:name="Grid Table 4 Accent 1" w:uiPriority="49"/>
+    <w:lsdException w:name="Grid Table 5 Dark Accent 1" w:uiPriority="50"/>
+    <w:lsdException w:name="Grid Table 6 Colorful Accent 1" w:uiPriority="51"/>
+    <w:lsdException w:name="Grid Table 7 Colorful Accent 1" w:uiPriority="52"/>
+    <w:lsdException w:name="Grid Table 1 Light Accent 2" w:uiPriority="46"/>
+    <w:lsdException w:name="Grid Table 2 Accent 2" w:uiPriority="47"/>
+    <w:lsdException w:name="Grid Table 3 Accent 2" w:uiPriority="48"/>
+    <w:lsdException w:name="Grid Table 4 Accent 2" w:uiPriority="49"/>
+    <w:lsdException w:name="Grid Table 5 Dark Accent 2" w:uiPriority="50"/>
+    <w:lsdException w:name="Grid Table 6 Colorful Accent 2" w:uiPriority="51"/>
+    <w:lsdException w:name="Grid Table 7 Colorful Accent 2" w:uiPriority="52"/>
+    <w:lsdException w:name="Grid Table 1 Light Accent 3" w:uiPriority="46"/>
+    <w:lsdException w:name="Grid Table 2 Accent 3" w:uiPriority="47"/>
+    <w:lsdException w:name="Grid Table 3 Accent 3" w:uiPriority="48"/>
+    <w:lsdException w:name="Grid Table 4 Accent 3" w:uiPriority="49"/>
+    <w:lsdException w:name="Grid Table 5 Dark Accent 3" w:uiPriority="50"/>
+    <w:lsdException w:name="Grid Table 6 Colorful Accent 3" w:uiPriority="51"/>
+    <w:lsdException w:name="Grid Table 7 Colorful Accent 3" w:uiPriority="52"/>
+    <w:lsdException w:name="Grid Table 1 Light Accent 4" w:uiPriority="46"/>
+    <w:lsdException w:name="Grid Table 2 Accent 4" w:uiPriority="47"/>
+    <w:lsdException w:name="Grid Table 3 Accent 4" w:uiPriority="48"/>
+    <w:lsdException w:name="Grid Table 4 Accent 4" w:uiPriority="49"/>
+    <w:lsdException w:name="Grid Table 5 Dark Accent 4" w:uiPriority="50"/>
+    <w:lsdException w:name="Grid Table 6 Colorful Accent 4" w:uiPriority="51"/>
+    <w:lsdException w:name="Grid Table 7 Colorful Accent 4" w:uiPriority="52"/>
+    <w:lsdException w:name="Grid Table 1 Light Accent 5" w:uiPriority="46"/>
+    <w:lsdException w:name="Grid Table 2 Accent 5" w:uiPriority="47"/>
+    <w:lsdException w:name="Grid Table 3 Accent 5" w:uiPriority="48"/>
+    <w:lsdException w:name="Grid Table 4 Accent 5" w:uiPriority="49"/>
+    <w:lsdException w:name="Grid Table 5 Dark Accent 5" w:uiPriority="50"/>
+    <w:lsdException w:name="Grid Table 6 Colorful Accent 5" w:uiPriority="51"/>
+    <w:lsdException w:name="Grid Table 7 Colorful Accent 5" w:uiPriority="52"/>
+    <w:lsdException w:name="Grid Table 1 Light Accent 6" w:uiPriority="46"/>
+    <w:lsdException w:name="Grid Table 2 Accent 6" w:uiPriority="47"/>
+    <w:lsdException w:name="Grid Table 3 Accent 6" w:uiPriority="48"/>
+    <w:lsdException w:name="Grid Table 4 Accent 6" w:uiPriority="49"/>
+    <w:lsdException w:name="Grid Table 5 Dark Accent 6" w:uiPriority="50"/>
+    <w:lsdException w:name="Grid Table 6 Colorful Accent 6" w:uiPriority="51"/>
+    <w:lsdException w:name="Grid Table 7 Colorful Accent 6" w:uiPriority="52"/>
+    <w:lsdException w:name="List Table 1 Light" w:uiPriority="46"/>
+    <w:lsdException w:name="List Table 2" w:uiPriority="47"/>
+    <w:lsdException w:name="List Table 3" w:uiPriority="48"/>
+    <w:lsdException w:name="List Table 4" w:uiPriority="49"/>
+    <w:lsdException w:name="List Table 5 Dark" w:uiPriority="50"/>
+    <w:lsdException w:name="List Table 6 Colorful" w:uiPriority="51"/>
+    <w:lsdException w:name="List Table 7 Colorful" w:uiPriority="52"/>
+    <w:lsdException w:name="List Table 1 Light Accent 1" w:uiPriority="46"/>
+    <w:lsdException w:name="List Table 2 Accent 1" w:uiPriority="47"/>
+    <w:lsdException w:name="List Table 3 Accent 1" w:uiPriority="48"/>
+    <w:lsdException w:name="List Table 4 Accent 1" w:uiPriority="49"/>
+    <w:lsdException w:name="List Table 5 Dark Accent 1" w:uiPriority="50"/>
+    <w:lsdException w:name="List Table 6 Colorful Accent 1" w:uiPriority="51"/>
+    <w:lsdException w:name="List Table 7 Colorful Accent 1" w:uiPriority="52"/>
+    <w:lsdException w:name="List Table 1 Light Accent 2" w:uiPriority="46"/>
+    <w:lsdException w:name="List Table 2 Accent 2" w:uiPriority="47"/>
+    <w:lsdException w:name="List Table 3 Accent 2" w:uiPriority="48"/>
+    <w:lsdException w:name="List Table 4 Accent 2" w:uiPriority="49"/>
+    <w:lsdException w:name="List Table 5 Dark Accent 2" w:uiPriority="50"/>
+    <w:lsdException w:name="List Table 6 Colorful Accent 2" w:uiPriority="51"/>
+    <w:lsdException w:name="List Table 7 Colorful Accent 2" w:uiPriority="52"/>
+    <w:lsdException w:name="List Table 1 Light Accent 3" w:uiPriority="46"/>
+    <w:lsdException w:name="List Table 2 Accent 3" w:uiPriority="47"/>
+    <w:lsdException w:name="List Table 3 Accent 3" w:uiPriority="48"/>
+    <w:lsdException w:name="List Table 4 Accent 3" w:uiPriority="49"/>
+    <w:lsdException w:name="List Table 5 Dark Accent 3" w:uiPriority="50"/>
+    <w:lsdException w:name="List Table 6 Colorful Accent 3" w:uiPriority="51"/>
+    <w:lsdException w:name="List Table 7 Colorful Accent 3" w:uiPriority="52"/>
+    <w:lsdException w:name="List Table 1 Light Accent 4" w:uiPriority="46"/>
+    <w:lsdException w:name="List Table 2 Accent 4" w:uiPriority="47"/>
+    <w:lsdException w:name="List Table 3 Accent 4" w:uiPriority="48"/>
+    <w:lsdException w:name="List Table 4 Accent 4" w:uiPriority="49"/>
+    <w:lsdException w:name="List Table 5 Dark Accent 4" w:uiPriority="50"/>
+    <w:lsdException w:name="List Table 6 Colorful Accent 4" w:uiPriority="51"/>
+    <w:lsdException w:name="List Table 7 Colorful Accent 4" w:uiPriority="52"/>
+    <w:lsdException w:name="List Table 1 Light Accent 5" w:uiPriority="46"/>
+    <w:lsdException w:name="List Table 2 Accent 5" w:uiPriority="47"/>
+    <w:lsdException w:name="List Table 3 Accent 5" w:uiPriority="48"/>
+    <w:lsdException w:name="List Table 4 Accent 5" w:uiPriority="49"/>
+    <w:lsdException w:name="List Table 5 Dark Accent 5" w:uiPriority="50"/>
+    <w:lsdException w:name="List Table 6 Colorful Accent 5" w:uiPriority="51"/>
+    <w:lsdException w:name="List Table 7 Colorful Accent 5" w:uiPriority="52"/>
+    <w:lsdException w:name="List Table 1 Light Accent 6" w:uiPriority="46"/>
+    <w:lsdException w:name="List Table 2 Accent 6" w:uiPriority="47"/>
+    <w:lsdException w:name="List Table 3 Accent 6" w:uiPriority="48"/>
+    <w:lsdException w:name="List Table 4 Accent 6" w:uiPriority="49"/>
+    <w:lsdException w:name="List Table 5 Dark Accent 6" w:uiPriority="50"/>
+    <w:lsdException w:name="List Table 6 Colorful Accent 6" w:uiPriority="51"/>
+    <w:lsdException w:name="List Table 7 Colorful Accent 6" w:uiPriority="52"/>
+  </w:latentStyles>
+  <w:style w:type="paragraph" w:default="1" w:styleId="Normalny">
+    <w:name w:val="Normal"/>
+    <w:qFormat/>
+  </w:style>
+  <w:style w:type="character" w:default="1" w:styleId="Domylnaczcionkaakapitu">
+    <w:name w:val="Default Paragraph Font"/>
+    <w:uiPriority w:val="1"/>
+    <w:semiHidden/>
+    <w:unhideWhenUsed/>
+  </w:style>
+  <w:style w:type="table" w:default="1" w:styleId="Standardowy">
+    <w:name w:val="Normal Table"/>
+    <w:uiPriority w:val="99"/>
+    <w:semiHidden/>
+    <w:unhideWhenUsed/>
+    <w:tblPr>
+      <w:tblInd w:w="0" w:type="dxa"/>
+      <w:tblCellMar>
+        <w:top w:w="0" w:type="dxa"/>
+        <w:left w:w="108" w:type="dxa"/>
+        <w:bottom w:w="0" w:type="dxa"/>
+        <w:right w:w="108" w:type="dxa"/>
+      </w:tblCellMar>
+    </w:tblPr>
+  </w:style>
+  <w:style w:type="numbering" w:default="1" w:styleId="Bezlisty">
+    <w:name w:val="No List"/>
+    <w:uiPriority w:val="99"/>
+    <w:semiHidden/>
+    <w:unhideWhenUsed/>
+  </w:style>
+  <w:style w:type="paragraph" w:customStyle="1" w:styleId="D37480924D6A4E23989FD0E7032419C2">
+    <w:name w:val="D37480924D6A4E23989FD0E7032419C2"/>
+    <w:rsid w:val="0010737C"/>
+  </w:style>
+  <w:style w:type="paragraph" w:customStyle="1" w:styleId="DB165C050B5B49F8975FCE66A36C1F54">
+    <w:name w:val="DB165C050B5B49F8975FCE66A36C1F54"/>
+    <w:rsid w:val="0010737C"/>
+  </w:style>
+  <w:style w:type="paragraph" w:customStyle="1" w:styleId="E0ED9B88F025421C821452B939A75E67">
+    <w:name w:val="E0ED9B88F025421C821452B939A75E67"/>
+    <w:rsid w:val="0010737C"/>
+  </w:style>
+  <w:style w:type="paragraph" w:customStyle="1" w:styleId="3032B946431344A198DC14490A6ADA6C">
+    <w:name w:val="3032B946431344A198DC14490A6ADA6C"/>
+    <w:rsid w:val="0010737C"/>
+  </w:style>
+  <w:style w:type="paragraph" w:customStyle="1" w:styleId="E1E9B99878214F5C87656805EA070648">
+    <w:name w:val="E1E9B99878214F5C87656805EA070648"/>
+    <w:rsid w:val="0010737C"/>
+  </w:style>
+  <w:style w:type="paragraph" w:customStyle="1" w:styleId="101D61D6EBED476083DCBEB32479327A">
+    <w:name w:val="101D61D6EBED476083DCBEB32479327A"/>
+    <w:rsid w:val="0010737C"/>
+  </w:style>
+</w:styles>
+</file>
+
+<file path=word/glossary/webSettings.xml><?xml version="1.0" encoding="utf-8"?>
+<w:webSettings xmlns:mc="http://schemas.openxmlformats.org/markup-compatibility/2006" xmlns:r="http://schemas.openxmlformats.org/officeDocument/2006/relationships" xmlns:w="http://schemas.openxmlformats.org/wordprocessingml/2006/main" xmlns:w14="http://schemas.microsoft.com/office/word/2010/wordml" xmlns:w15="http://schemas.microsoft.com/office/word/2012/wordml" mc:Ignorable="w14 w15">
+  <w:optimizeForBrowser/>
+  <w:allowPNG/>
+</w:webSettings>
+</file>
+
 <file path=word/theme/theme1.xml><?xml version="1.0" encoding="utf-8"?>
 <a:theme xmlns:a="http://schemas.openxmlformats.org/drawingml/2006/main" name="Motyw pakietu Office">
   <a:themeElements>
@@ -7716,7 +7784,7 @@
 </file>
 
 <file path=customXml/itemProps1.xml><?xml version="1.0" encoding="utf-8"?>
-<ds:datastoreItem xmlns:ds="http://schemas.openxmlformats.org/officeDocument/2006/customXml" ds:itemID="{D655AA4A-774A-4483-B0C5-CD84F4EAA432}">
+<ds:datastoreItem xmlns:ds="http://schemas.openxmlformats.org/officeDocument/2006/customXml" ds:itemID="{0DF0F5CD-A98A-4BF7-A943-52A58A428F76}">
   <ds:schemaRefs>
     <ds:schemaRef ds:uri="http://schemas.openxmlformats.org/officeDocument/2006/bibliography"/>
   </ds:schemaRefs>
